--- a/1_ScientificArticle/IonescuRaduStefan-ScientificArticle.docx
+++ b/1_ScientificArticle/IonescuRaduStefan-ScientificArticle.docx
@@ -1,18 +1,1009 @@
 
 <file path=word/document.xml><?xml version="1.0" encoding="utf-8"?>
-<w:document xmlns:wpc="http://schemas.microsoft.com/office/word/2010/wordprocessingCanvas" xmlns:cx="http://schemas.microsoft.com/office/drawing/2014/chartex" xmlns:cx1="http://schemas.microsoft.com/office/drawing/2015/9/8/chartex" xmlns:cx2="http://schemas.microsoft.com/office/drawing/2015/10/21/chartex" xmlns:cx3="http://schemas.microsoft.com/office/drawing/2016/5/9/chartex" xmlns:cx4="http://schemas.microsoft.com/office/drawing/2016/5/10/chartex" xmlns:cx5="http://schemas.microsoft.com/office/drawing/2016/5/11/chartex" xmlns:cx6="http://schemas.microsoft.com/office/drawing/2016/5/12/chartex" xmlns:cx7="http://schemas.microsoft.com/office/drawing/2016/5/13/chartex" xmlns:cx8="http://schemas.microsoft.com/office/drawing/2016/5/14/chartex" xmlns:mc="http://schemas.openxmlformats.org/markup-compatibility/2006" xmlns:aink="http://schemas.microsoft.com/office/drawing/2016/ink" xmlns:am3d="http://schemas.microsoft.com/office/drawing/2017/model3d" xmlns:o="urn:schemas-microsoft-com:office:office" xmlns:r="http://schemas.openxmlformats.org/officeDocument/2006/relationships" xmlns:m="http://schemas.openxmlformats.org/officeDocument/2006/math" xmlns:v="urn:schemas-microsoft-com:vml" xmlns:wp14="http://schemas.microsoft.com/office/word/2010/wordprocessingDrawing" xmlns:wp="http://schemas.openxmlformats.org/drawingml/2006/wordprocessingDrawing" xmlns:w10="urn:schemas-microsoft-com:office:word" xmlns:w="http://schemas.openxmlformats.org/wordprocessingml/2006/main" xmlns:w14="http://schemas.microsoft.com/office/word/2010/wordml" xmlns:w15="http://schemas.microsoft.com/office/word/2012/wordml" xmlns:w16cid="http://schemas.microsoft.com/office/word/2016/wordml/cid" xmlns:w16se="http://schemas.microsoft.com/office/word/2015/wordml/symex" xmlns:wpg="http://schemas.microsoft.com/office/word/2010/wordprocessingGroup" xmlns:wpi="http://schemas.microsoft.com/office/word/2010/wordprocessingInk" xmlns:wne="http://schemas.microsoft.com/office/word/2006/wordml" xmlns:wps="http://schemas.microsoft.com/office/word/2010/wordprocessingShape" mc:Ignorable="w14 w15 w16se w16cid wp14">
+<w:document xmlns:wpc="http://schemas.microsoft.com/office/word/2010/wordprocessingCanvas" xmlns:cx="http://schemas.microsoft.com/office/drawing/2014/chartex" xmlns:cx1="http://schemas.microsoft.com/office/drawing/2015/9/8/chartex" xmlns:mc="http://schemas.openxmlformats.org/markup-compatibility/2006" xmlns:o="urn:schemas-microsoft-com:office:office" xmlns:r="http://schemas.openxmlformats.org/officeDocument/2006/relationships" xmlns:m="http://schemas.openxmlformats.org/officeDocument/2006/math" xmlns:v="urn:schemas-microsoft-com:vml" xmlns:wp14="http://schemas.microsoft.com/office/word/2010/wordprocessingDrawing" xmlns:wp="http://schemas.openxmlformats.org/drawingml/2006/wordprocessingDrawing" xmlns:w10="urn:schemas-microsoft-com:office:word" xmlns:w="http://schemas.openxmlformats.org/wordprocessingml/2006/main" xmlns:w14="http://schemas.microsoft.com/office/word/2010/wordml" xmlns:w15="http://schemas.microsoft.com/office/word/2012/wordml" xmlns:w16se="http://schemas.microsoft.com/office/word/2015/wordml/symex" xmlns:wpg="http://schemas.microsoft.com/office/word/2010/wordprocessingGroup" xmlns:wpi="http://schemas.microsoft.com/office/word/2010/wordprocessingInk" xmlns:wne="http://schemas.microsoft.com/office/word/2006/wordml" xmlns:wps="http://schemas.microsoft.com/office/word/2010/wordprocessingShape" mc:Ignorable="w14 w15 w16se wp14">
   <w:body>
     <w:p>
       <w:pPr>
+        <w:autoSpaceDE w:val="0"/>
+        <w:autoSpaceDN w:val="0"/>
+        <w:adjustRightInd w:val="0"/>
+        <w:ind w:right="32"/>
         <w:jc w:val="center"/>
         <w:rPr>
-          <w:rFonts w:eastAsia="Times New Roman"/>
-          <w:color w:val="000000"/>
-          <w:sz w:val="28"/>
-          <w:szCs w:val="27"/>
-        </w:rPr>
-      </w:pPr>
-      <w:r>
+          <w:rFonts w:ascii="Tahoma" w:eastAsia="Times New Roman" w:hAnsi="Tahoma" w:cs="Tahoma"/>
+          <w:b/>
+          <w:bCs/>
+          <w:sz w:val="32"/>
+          <w:szCs w:val="32"/>
+        </w:rPr>
+      </w:pPr>
+      <w:r>
+        <w:rPr>
+          <w:rFonts w:ascii="Tahoma" w:eastAsia="Times New Roman" w:hAnsi="Tahoma" w:cs="Tahoma"/>
+          <w:b/>
+          <w:bCs/>
+          <w:sz w:val="32"/>
+          <w:szCs w:val="32"/>
+        </w:rPr>
+        <w:t>Steganography Mobile Application</w:t>
+      </w:r>
+    </w:p>
+    <w:p>
+      <w:pPr>
+        <w:autoSpaceDE w:val="0"/>
+        <w:autoSpaceDN w:val="0"/>
+        <w:adjustRightInd w:val="0"/>
+        <w:ind w:right="32"/>
+        <w:jc w:val="center"/>
+        <w:rPr>
+          <w:rFonts w:ascii="Verdana" w:eastAsia="Times New Roman" w:hAnsi="Verdana" w:cs="Verdana"/>
+          <w:b/>
+          <w:bCs/>
+          <w:sz w:val="20"/>
+          <w:szCs w:val="20"/>
+        </w:rPr>
+      </w:pPr>
+    </w:p>
+    <w:p>
+      <w:pPr>
+        <w:autoSpaceDE w:val="0"/>
+        <w:autoSpaceDN w:val="0"/>
+        <w:adjustRightInd w:val="0"/>
+        <w:ind w:right="32"/>
+        <w:jc w:val="center"/>
+        <w:rPr>
+          <w:rFonts w:ascii="Verdana" w:eastAsia="Times New Roman" w:hAnsi="Verdana" w:cs="Verdana"/>
+          <w:sz w:val="20"/>
+          <w:szCs w:val="20"/>
+        </w:rPr>
+      </w:pPr>
+      <w:r>
+        <w:rPr>
+          <w:rFonts w:ascii="Verdana" w:eastAsia="Times New Roman" w:hAnsi="Verdana" w:cs="Verdana"/>
+          <w:sz w:val="20"/>
+          <w:szCs w:val="20"/>
+        </w:rPr>
+        <w:t>RADU ȘTEFAN IONESCU</w:t>
+      </w:r>
+    </w:p>
+    <w:p>
+      <w:pPr>
+        <w:autoSpaceDE w:val="0"/>
+        <w:autoSpaceDN w:val="0"/>
+        <w:adjustRightInd w:val="0"/>
+        <w:ind w:right="32"/>
+        <w:jc w:val="center"/>
+        <w:rPr>
+          <w:rFonts w:ascii="Verdana" w:eastAsia="Times New Roman" w:hAnsi="Verdana" w:cs="Verdana"/>
+          <w:sz w:val="20"/>
+          <w:szCs w:val="20"/>
+        </w:rPr>
+      </w:pPr>
+      <w:r>
+        <w:rPr>
+          <w:rFonts w:ascii="Verdana" w:eastAsia="Times New Roman" w:hAnsi="Verdana" w:cs="Verdana"/>
+          <w:sz w:val="20"/>
+          <w:szCs w:val="20"/>
+        </w:rPr>
+        <w:t>Departments (10pt Verdana, centered, comma separated)</w:t>
+      </w:r>
+    </w:p>
+    <w:p>
+      <w:pPr>
+        <w:autoSpaceDE w:val="0"/>
+        <w:autoSpaceDN w:val="0"/>
+        <w:adjustRightInd w:val="0"/>
+        <w:ind w:right="32"/>
+        <w:jc w:val="center"/>
+        <w:rPr>
+          <w:rFonts w:ascii="Verdana" w:eastAsia="Times New Roman" w:hAnsi="Verdana" w:cs="Verdana"/>
+          <w:sz w:val="20"/>
+          <w:szCs w:val="20"/>
+        </w:rPr>
+      </w:pPr>
+      <w:r>
+        <w:rPr>
+          <w:rFonts w:ascii="Verdana" w:eastAsia="Times New Roman" w:hAnsi="Verdana" w:cs="Verdana"/>
+          <w:sz w:val="20"/>
+          <w:szCs w:val="20"/>
+        </w:rPr>
+        <w:t>Bucharest University of Economic Studies</w:t>
+      </w:r>
+    </w:p>
+    <w:p>
+      <w:pPr>
+        <w:autoSpaceDE w:val="0"/>
+        <w:autoSpaceDN w:val="0"/>
+        <w:adjustRightInd w:val="0"/>
+        <w:ind w:right="32"/>
+        <w:jc w:val="center"/>
+        <w:rPr>
+          <w:rFonts w:ascii="Verdana" w:eastAsia="Times New Roman" w:hAnsi="Verdana" w:cs="Verdana"/>
+          <w:sz w:val="20"/>
+          <w:szCs w:val="20"/>
+        </w:rPr>
+      </w:pPr>
+      <w:r>
+        <w:rPr>
+          <w:rFonts w:ascii="Verdana" w:eastAsia="Times New Roman" w:hAnsi="Verdana" w:cs="Verdana"/>
+          <w:sz w:val="20"/>
+          <w:szCs w:val="20"/>
+        </w:rPr>
+        <w:t>ROMANIA</w:t>
+      </w:r>
+    </w:p>
+    <w:p>
+      <w:pPr>
+        <w:autoSpaceDE w:val="0"/>
+        <w:autoSpaceDN w:val="0"/>
+        <w:adjustRightInd w:val="0"/>
+        <w:ind w:right="32"/>
+        <w:jc w:val="center"/>
+        <w:rPr>
+          <w:rFonts w:ascii="Verdana" w:eastAsia="Times New Roman" w:hAnsi="Verdana" w:cs="Verdana"/>
+          <w:sz w:val="20"/>
+          <w:szCs w:val="20"/>
+        </w:rPr>
+      </w:pPr>
+      <w:r>
+        <w:rPr>
+          <w:rFonts w:ascii="Verdana" w:eastAsia="Times New Roman" w:hAnsi="Verdana" w:cs="Verdana"/>
+          <w:sz w:val="20"/>
+          <w:szCs w:val="20"/>
+        </w:rPr>
+        <w:t>E-mails: ionescu.radu.18@gmail.com</w:t>
+      </w:r>
+    </w:p>
+    <w:p>
+      <w:pPr>
+        <w:autoSpaceDE w:val="0"/>
+        <w:autoSpaceDN w:val="0"/>
+        <w:adjustRightInd w:val="0"/>
+        <w:ind w:right="-737"/>
+        <w:jc w:val="center"/>
+        <w:rPr>
+          <w:rFonts w:ascii="Verdana" w:eastAsia="Times New Roman" w:hAnsi="Verdana" w:cs="Verdana"/>
+          <w:sz w:val="20"/>
+          <w:szCs w:val="20"/>
+        </w:rPr>
+      </w:pPr>
+    </w:p>
+    <w:p>
+      <w:pPr>
+        <w:autoSpaceDE w:val="0"/>
+        <w:autoSpaceDN w:val="0"/>
+        <w:adjustRightInd w:val="0"/>
+        <w:ind w:right="-737"/>
+        <w:jc w:val="center"/>
+        <w:rPr>
+          <w:rFonts w:ascii="Verdana" w:eastAsia="Times New Roman" w:hAnsi="Verdana" w:cs="Verdana"/>
+          <w:sz w:val="20"/>
+          <w:szCs w:val="20"/>
+        </w:rPr>
+      </w:pPr>
+    </w:p>
+    <w:p>
+      <w:pPr>
+        <w:autoSpaceDE w:val="0"/>
+        <w:autoSpaceDN w:val="0"/>
+        <w:adjustRightInd w:val="0"/>
+        <w:ind w:right="32"/>
+        <w:jc w:val="both"/>
+        <w:rPr>
+          <w:rFonts w:ascii="Arial" w:eastAsia="Times New Roman" w:hAnsi="Arial" w:cs="Arial"/>
+          <w:sz w:val="18"/>
+          <w:szCs w:val="18"/>
+        </w:rPr>
+      </w:pPr>
+      <w:r>
+        <w:rPr>
+          <w:rFonts w:ascii="Arial" w:eastAsia="Times New Roman" w:hAnsi="Arial" w:cs="Arial"/>
+          <w:i/>
+          <w:iCs/>
+          <w:sz w:val="18"/>
+          <w:szCs w:val="18"/>
+        </w:rPr>
+        <w:t xml:space="preserve">Abstract: </w:t>
+      </w:r>
+      <w:r>
+        <w:rPr>
+          <w:rFonts w:ascii="Arial" w:eastAsia="Times New Roman" w:hAnsi="Arial" w:cs="Arial"/>
+          <w:sz w:val="18"/>
+          <w:szCs w:val="18"/>
+        </w:rPr>
+        <w:t xml:space="preserve">This is a sample of the format of your full paper. Use Word for Windows (Microsoft) (or equivalent Word Processor with exactly the same "printing results") using A4 mirroring page by tuning -3.56 cm for inside and -3.13 cm for outside in the Microsoft Word package. Use for the top use -2.54 cm, for the bottom -7.35cm and for the gutter 0cm. Please use single space for paragraphs. Use double-column format after the </w:t>
+      </w:r>
+      <w:r>
+        <w:rPr>
+          <w:rFonts w:ascii="Arial" w:eastAsia="Times New Roman" w:hAnsi="Arial" w:cs="Arial"/>
+          <w:i/>
+          <w:iCs/>
+          <w:sz w:val="18"/>
+          <w:szCs w:val="18"/>
+        </w:rPr>
+        <w:t>Key-Words</w:t>
+      </w:r>
+      <w:r>
+        <w:rPr>
+          <w:rFonts w:ascii="Arial" w:eastAsia="Times New Roman" w:hAnsi="Arial" w:cs="Arial"/>
+          <w:sz w:val="18"/>
+          <w:szCs w:val="18"/>
+        </w:rPr>
+        <w:t xml:space="preserve">. Please use Arial font with 10pt size for text and for abstract use Arial font with 9pt size. For the words </w:t>
+      </w:r>
+      <w:r>
+        <w:rPr>
+          <w:rFonts w:ascii="Arial" w:eastAsia="Times New Roman" w:hAnsi="Arial" w:cs="Arial"/>
+          <w:i/>
+          <w:iCs/>
+          <w:sz w:val="18"/>
+          <w:szCs w:val="18"/>
+        </w:rPr>
+        <w:t>Abstract, Key-Words</w:t>
+      </w:r>
+      <w:r>
+        <w:rPr>
+          <w:rFonts w:ascii="Arial" w:eastAsia="Times New Roman" w:hAnsi="Arial" w:cs="Arial"/>
+          <w:sz w:val="18"/>
+          <w:szCs w:val="18"/>
+        </w:rPr>
+        <w:t xml:space="preserve"> and </w:t>
+      </w:r>
+      <w:r>
+        <w:rPr>
+          <w:rFonts w:ascii="Arial" w:eastAsia="Times New Roman" w:hAnsi="Arial" w:cs="Arial"/>
+          <w:i/>
+          <w:iCs/>
+          <w:sz w:val="18"/>
+          <w:szCs w:val="18"/>
+        </w:rPr>
+        <w:t>References</w:t>
+      </w:r>
+      <w:r>
+        <w:rPr>
+          <w:rFonts w:ascii="Arial" w:eastAsia="Times New Roman" w:hAnsi="Arial" w:cs="Arial"/>
+          <w:sz w:val="18"/>
+          <w:szCs w:val="18"/>
+        </w:rPr>
+        <w:t xml:space="preserve"> use Italics.</w:t>
+      </w:r>
+    </w:p>
+    <w:p>
+      <w:pPr>
+        <w:autoSpaceDE w:val="0"/>
+        <w:autoSpaceDN w:val="0"/>
+        <w:adjustRightInd w:val="0"/>
+        <w:ind w:right="-737"/>
+        <w:jc w:val="both"/>
+        <w:rPr>
+          <w:rFonts w:ascii="Arial" w:eastAsia="Times New Roman" w:hAnsi="Arial" w:cs="Arial"/>
+          <w:b/>
+          <w:bCs/>
+          <w:sz w:val="18"/>
+          <w:szCs w:val="18"/>
+        </w:rPr>
+      </w:pPr>
+    </w:p>
+    <w:p>
+      <w:pPr>
+        <w:autoSpaceDE w:val="0"/>
+        <w:autoSpaceDN w:val="0"/>
+        <w:adjustRightInd w:val="0"/>
+        <w:ind w:right="-737"/>
+        <w:jc w:val="both"/>
+        <w:rPr>
+          <w:rFonts w:ascii="Arial" w:eastAsia="Times New Roman" w:hAnsi="Arial" w:cs="Arial"/>
+          <w:sz w:val="18"/>
+          <w:szCs w:val="18"/>
+        </w:rPr>
+      </w:pPr>
+      <w:r>
+        <w:rPr>
+          <w:rFonts w:ascii="Arial" w:eastAsia="Times New Roman" w:hAnsi="Arial" w:cs="Arial"/>
+          <w:i/>
+          <w:iCs/>
+          <w:sz w:val="18"/>
+          <w:szCs w:val="18"/>
+        </w:rPr>
+        <w:t xml:space="preserve">Key-Words: </w:t>
+      </w:r>
+      <w:r>
+        <w:rPr>
+          <w:rFonts w:ascii="Arial" w:eastAsia="Times New Roman" w:hAnsi="Arial" w:cs="Arial"/>
+          <w:b/>
+          <w:bCs/>
+          <w:sz w:val="18"/>
+          <w:szCs w:val="18"/>
+        </w:rPr>
+        <w:t xml:space="preserve"> </w:t>
+      </w:r>
+      <w:r>
+        <w:rPr>
+          <w:rFonts w:ascii="Arial" w:eastAsia="Times New Roman" w:hAnsi="Arial" w:cs="Arial"/>
+          <w:sz w:val="18"/>
+          <w:szCs w:val="18"/>
+        </w:rPr>
+        <w:t>image steganography, audio steganography, digital steganography, data hiding, steganalysis</w:t>
+      </w:r>
+    </w:p>
+    <w:p>
+      <w:pPr>
+        <w:autoSpaceDE w:val="0"/>
+        <w:autoSpaceDN w:val="0"/>
+        <w:adjustRightInd w:val="0"/>
+        <w:ind w:right="-737"/>
+        <w:jc w:val="both"/>
+        <w:rPr>
+          <w:rFonts w:ascii="Arial" w:eastAsia="Times New Roman" w:hAnsi="Arial" w:cs="Arial"/>
+          <w:sz w:val="18"/>
+          <w:szCs w:val="18"/>
+        </w:rPr>
+      </w:pPr>
+    </w:p>
+    <w:p>
+      <w:pPr>
+        <w:widowControl w:val="0"/>
+        <w:autoSpaceDE w:val="0"/>
+        <w:autoSpaceDN w:val="0"/>
+        <w:adjustRightInd w:val="0"/>
+        <w:jc w:val="both"/>
+        <w:rPr>
+          <w:rFonts w:ascii="Arial" w:eastAsia="Times New Roman" w:hAnsi="Arial" w:cs="Arial"/>
+          <w:sz w:val="20"/>
+          <w:szCs w:val="20"/>
+        </w:rPr>
+      </w:pPr>
+    </w:p>
+    <w:p>
+      <w:pPr>
+        <w:widowControl w:val="0"/>
+        <w:autoSpaceDE w:val="0"/>
+        <w:autoSpaceDN w:val="0"/>
+        <w:adjustRightInd w:val="0"/>
+        <w:jc w:val="both"/>
+        <w:rPr>
+          <w:rFonts w:ascii="Arial" w:eastAsia="Times New Roman" w:hAnsi="Arial" w:cs="Arial"/>
+          <w:sz w:val="20"/>
+          <w:szCs w:val="20"/>
+        </w:rPr>
+        <w:sectPr>
+          <w:pgSz w:w="11906" w:h="16838" w:code="9"/>
+          <w:pgMar w:top="1440" w:right="1775" w:bottom="4167" w:left="2019" w:header="709" w:footer="709" w:gutter="0"/>
+          <w:cols w:space="709"/>
+        </w:sectPr>
+      </w:pPr>
+    </w:p>
+    <w:p>
+      <w:pPr>
+        <w:widowControl w:val="0"/>
+        <w:autoSpaceDE w:val="0"/>
+        <w:autoSpaceDN w:val="0"/>
+        <w:adjustRightInd w:val="0"/>
+        <w:jc w:val="both"/>
+        <w:rPr>
+          <w:rFonts w:ascii="Arial" w:eastAsia="Times New Roman" w:hAnsi="Arial" w:cs="Arial"/>
+          <w:b/>
+          <w:bCs/>
+          <w:sz w:val="20"/>
+          <w:szCs w:val="20"/>
+        </w:rPr>
+      </w:pPr>
+      <w:r>
+        <w:rPr>
+          <w:rFonts w:ascii="Arial" w:eastAsia="Times New Roman" w:hAnsi="Arial" w:cs="Arial"/>
+          <w:b/>
+          <w:bCs/>
+          <w:sz w:val="20"/>
+          <w:szCs w:val="20"/>
+        </w:rPr>
+        <w:lastRenderedPageBreak/>
+        <w:t>1   Introduction</w:t>
+      </w:r>
+    </w:p>
+    <w:p>
+      <w:pPr>
+        <w:widowControl w:val="0"/>
+        <w:autoSpaceDE w:val="0"/>
+        <w:autoSpaceDN w:val="0"/>
+        <w:adjustRightInd w:val="0"/>
+        <w:jc w:val="both"/>
+        <w:rPr>
+          <w:rFonts w:ascii="Arial" w:eastAsia="Times New Roman" w:hAnsi="Arial" w:cs="Arial"/>
+          <w:sz w:val="20"/>
+          <w:szCs w:val="20"/>
+        </w:rPr>
+      </w:pPr>
+    </w:p>
+    <w:p>
+      <w:pPr>
+        <w:widowControl w:val="0"/>
+        <w:autoSpaceDE w:val="0"/>
+        <w:autoSpaceDN w:val="0"/>
+        <w:adjustRightInd w:val="0"/>
+        <w:jc w:val="both"/>
+        <w:rPr>
+          <w:rFonts w:ascii="Arial" w:eastAsia="Times New Roman" w:hAnsi="Arial" w:cs="Arial"/>
+          <w:sz w:val="20"/>
+          <w:szCs w:val="20"/>
+        </w:rPr>
+      </w:pPr>
+      <w:r>
+        <w:rPr>
+          <w:rFonts w:ascii="Arial" w:eastAsia="Times New Roman" w:hAnsi="Arial" w:cs="Arial"/>
+          <w:sz w:val="20"/>
+          <w:szCs w:val="20"/>
+        </w:rPr>
+        <w:t>As you can see for the title of the paper you must use 14pt, Centered, Bold, Tahoma font. Leave one blank line (Verdana 10pt) and then type AUTHORS' NAMES (in Capital, 10pt Verdana, centered); Departments (10pt Verdana, centered, comma separated); Universities (10pt Verdana, centered, comma separated); Addresses (10pt Verdana, centered, comma separated); COUNTRIES (Capital, 10pt Verdana, centered, comma separated); E-mails: youremailaccount @yy.xx (10pt Verdana, centered, comma separated); http://www.yourwebaddress.xx (10pt Verdana, centered, comma separated). The heading of each section should be printed, 10pt, left justified, bold, Arial. The normal text is Arial justified, 10pt.</w:t>
+      </w:r>
+    </w:p>
+    <w:p>
+      <w:pPr>
+        <w:widowControl w:val="0"/>
+        <w:autoSpaceDE w:val="0"/>
+        <w:autoSpaceDN w:val="0"/>
+        <w:adjustRightInd w:val="0"/>
+        <w:jc w:val="both"/>
+        <w:rPr>
+          <w:rFonts w:ascii="Arial" w:eastAsia="Times New Roman" w:hAnsi="Arial" w:cs="Arial"/>
+          <w:sz w:val="20"/>
+          <w:szCs w:val="20"/>
+        </w:rPr>
+      </w:pPr>
+      <w:r>
+        <w:rPr>
+          <w:rFonts w:ascii="Arial" w:eastAsia="Times New Roman" w:hAnsi="Arial" w:cs="Arial"/>
+          <w:sz w:val="20"/>
+          <w:szCs w:val="20"/>
+        </w:rPr>
+        <w:t>You must use numbers 1, 2, 3, … for the sections' numbering and not Latin numbering (I, II, III, …).</w:t>
+      </w:r>
+    </w:p>
+    <w:p>
+      <w:pPr>
+        <w:widowControl w:val="0"/>
+        <w:autoSpaceDE w:val="0"/>
+        <w:autoSpaceDN w:val="0"/>
+        <w:adjustRightInd w:val="0"/>
+        <w:jc w:val="both"/>
+        <w:rPr>
+          <w:rFonts w:ascii="Arial" w:eastAsia="Times New Roman" w:hAnsi="Arial" w:cs="Arial"/>
+          <w:sz w:val="20"/>
+          <w:szCs w:val="20"/>
+        </w:rPr>
+      </w:pPr>
+    </w:p>
+    <w:p>
+      <w:pPr>
+        <w:widowControl w:val="0"/>
+        <w:autoSpaceDE w:val="0"/>
+        <w:autoSpaceDN w:val="0"/>
+        <w:adjustRightInd w:val="0"/>
+        <w:jc w:val="both"/>
+        <w:rPr>
+          <w:rFonts w:ascii="Arial" w:eastAsia="Times New Roman" w:hAnsi="Arial" w:cs="Arial"/>
+          <w:b/>
+          <w:bCs/>
+          <w:sz w:val="20"/>
+          <w:szCs w:val="20"/>
+        </w:rPr>
+      </w:pPr>
+      <w:r>
+        <w:rPr>
+          <w:rFonts w:ascii="Arial" w:eastAsia="Times New Roman" w:hAnsi="Arial" w:cs="Arial"/>
+          <w:b/>
+          <w:bCs/>
+          <w:sz w:val="20"/>
+          <w:szCs w:val="20"/>
+        </w:rPr>
+        <w:t>2   Problem Formulation</w:t>
+      </w:r>
+    </w:p>
+    <w:p>
+      <w:pPr>
+        <w:widowControl w:val="0"/>
+        <w:autoSpaceDE w:val="0"/>
+        <w:autoSpaceDN w:val="0"/>
+        <w:adjustRightInd w:val="0"/>
+        <w:jc w:val="both"/>
+        <w:rPr>
+          <w:rFonts w:ascii="Arial" w:eastAsia="Times New Roman" w:hAnsi="Arial" w:cs="Arial"/>
+          <w:sz w:val="20"/>
+          <w:szCs w:val="20"/>
+        </w:rPr>
+      </w:pPr>
+    </w:p>
+    <w:p>
+      <w:pPr>
+        <w:widowControl w:val="0"/>
+        <w:autoSpaceDE w:val="0"/>
+        <w:autoSpaceDN w:val="0"/>
+        <w:adjustRightInd w:val="0"/>
+        <w:jc w:val="both"/>
+        <w:rPr>
+          <w:rFonts w:ascii="Arial" w:eastAsia="Times New Roman" w:hAnsi="Arial" w:cs="Arial"/>
+          <w:sz w:val="20"/>
+          <w:szCs w:val="20"/>
+        </w:rPr>
+      </w:pPr>
+      <w:r>
+        <w:rPr>
+          <w:rFonts w:ascii="Arial" w:eastAsia="Times New Roman" w:hAnsi="Arial" w:cs="Arial"/>
+          <w:sz w:val="20"/>
+          <w:szCs w:val="20"/>
+        </w:rPr>
+        <w:t xml:space="preserve">Please, leave one blank line before and after the section heading. </w:t>
+      </w:r>
+    </w:p>
+    <w:p>
+      <w:pPr>
+        <w:widowControl w:val="0"/>
+        <w:autoSpaceDE w:val="0"/>
+        <w:autoSpaceDN w:val="0"/>
+        <w:adjustRightInd w:val="0"/>
+        <w:jc w:val="both"/>
+        <w:rPr>
+          <w:rFonts w:ascii="Arial" w:eastAsia="Times New Roman" w:hAnsi="Arial" w:cs="Arial"/>
+          <w:sz w:val="20"/>
+          <w:szCs w:val="20"/>
+        </w:rPr>
+      </w:pPr>
+      <w:r>
+        <w:rPr>
+          <w:rFonts w:ascii="Arial" w:eastAsia="Times New Roman" w:hAnsi="Arial" w:cs="Arial"/>
+          <w:sz w:val="20"/>
+          <w:szCs w:val="20"/>
+        </w:rPr>
+        <w:t>Mathematical Equations must be numbered as follows: (1), (2), …, (99) and not (1.1), (1.2),…, (2.1), (2.2),… depending on your various Sections. Each column has 6.9 cm and 0.5 cm between them.</w:t>
+      </w:r>
+    </w:p>
+    <w:p>
+      <w:pPr>
+        <w:widowControl w:val="0"/>
+        <w:autoSpaceDE w:val="0"/>
+        <w:autoSpaceDN w:val="0"/>
+        <w:adjustRightInd w:val="0"/>
+        <w:jc w:val="both"/>
+        <w:rPr>
+          <w:rFonts w:ascii="Arial" w:eastAsia="Times New Roman" w:hAnsi="Arial" w:cs="Arial"/>
+          <w:sz w:val="20"/>
+          <w:szCs w:val="20"/>
+        </w:rPr>
+      </w:pPr>
+    </w:p>
+    <w:p>
+      <w:pPr>
+        <w:widowControl w:val="0"/>
+        <w:autoSpaceDE w:val="0"/>
+        <w:autoSpaceDN w:val="0"/>
+        <w:adjustRightInd w:val="0"/>
+        <w:jc w:val="both"/>
+        <w:rPr>
+          <w:rFonts w:ascii="Arial" w:eastAsia="Times New Roman" w:hAnsi="Arial" w:cs="Arial"/>
+          <w:b/>
+          <w:bCs/>
+          <w:i/>
+          <w:iCs/>
+          <w:sz w:val="20"/>
+          <w:szCs w:val="20"/>
+        </w:rPr>
+      </w:pPr>
+      <w:r>
+        <w:rPr>
+          <w:rFonts w:ascii="Arial" w:eastAsia="Times New Roman" w:hAnsi="Arial" w:cs="Arial"/>
+          <w:b/>
+          <w:bCs/>
+          <w:i/>
+          <w:iCs/>
+          <w:sz w:val="20"/>
+          <w:szCs w:val="20"/>
+        </w:rPr>
+        <w:t>2.1</w:t>
+      </w:r>
+      <w:r>
+        <w:rPr>
+          <w:rFonts w:ascii="Arial" w:eastAsia="Times New Roman" w:hAnsi="Arial" w:cs="Arial"/>
+          <w:b/>
+          <w:bCs/>
+          <w:i/>
+          <w:iCs/>
+          <w:sz w:val="20"/>
+          <w:szCs w:val="20"/>
+        </w:rPr>
+        <w:tab/>
+        <w:t>Subsection</w:t>
+      </w:r>
+    </w:p>
+    <w:p>
+      <w:pPr>
+        <w:widowControl w:val="0"/>
+        <w:autoSpaceDE w:val="0"/>
+        <w:autoSpaceDN w:val="0"/>
+        <w:adjustRightInd w:val="0"/>
+        <w:jc w:val="both"/>
+        <w:rPr>
+          <w:rFonts w:ascii="Arial" w:eastAsia="Times New Roman" w:hAnsi="Arial" w:cs="Arial"/>
+          <w:sz w:val="20"/>
+          <w:szCs w:val="20"/>
+        </w:rPr>
+      </w:pPr>
+      <w:r>
+        <w:rPr>
+          <w:rFonts w:ascii="Arial" w:eastAsia="Times New Roman" w:hAnsi="Arial" w:cs="Arial"/>
+          <w:sz w:val="20"/>
+          <w:szCs w:val="20"/>
+        </w:rPr>
+        <w:t xml:space="preserve">When including a subsection you must use, for its heading, 10pt, left justified, bold, italic Arial as here. </w:t>
+      </w:r>
+    </w:p>
+    <w:p>
+      <w:pPr>
+        <w:widowControl w:val="0"/>
+        <w:autoSpaceDE w:val="0"/>
+        <w:autoSpaceDN w:val="0"/>
+        <w:adjustRightInd w:val="0"/>
+        <w:jc w:val="both"/>
+        <w:rPr>
+          <w:rFonts w:ascii="Arial" w:eastAsia="Times New Roman" w:hAnsi="Arial" w:cs="Arial"/>
+          <w:sz w:val="20"/>
+          <w:szCs w:val="20"/>
+        </w:rPr>
+      </w:pPr>
+    </w:p>
+    <w:p>
+      <w:pPr>
+        <w:widowControl w:val="0"/>
+        <w:autoSpaceDE w:val="0"/>
+        <w:autoSpaceDN w:val="0"/>
+        <w:adjustRightInd w:val="0"/>
+        <w:jc w:val="both"/>
+        <w:rPr>
+          <w:rFonts w:ascii="Arial" w:eastAsia="Times New Roman" w:hAnsi="Arial" w:cs="Arial"/>
+          <w:b/>
+          <w:bCs/>
+          <w:sz w:val="20"/>
+          <w:szCs w:val="20"/>
+        </w:rPr>
+      </w:pPr>
+      <w:r>
+        <w:rPr>
+          <w:rFonts w:ascii="Arial" w:eastAsia="Times New Roman" w:hAnsi="Arial" w:cs="Arial"/>
+          <w:b/>
+          <w:bCs/>
+          <w:sz w:val="20"/>
+          <w:szCs w:val="20"/>
+        </w:rPr>
+        <w:t xml:space="preserve">2.1.1   Sub-subsection </w:t>
+      </w:r>
+    </w:p>
+    <w:p>
+      <w:pPr>
+        <w:widowControl w:val="0"/>
+        <w:autoSpaceDE w:val="0"/>
+        <w:autoSpaceDN w:val="0"/>
+        <w:adjustRightInd w:val="0"/>
+        <w:jc w:val="both"/>
+        <w:rPr>
+          <w:rFonts w:ascii="Arial" w:eastAsia="Times New Roman" w:hAnsi="Arial" w:cs="Arial"/>
+          <w:sz w:val="20"/>
+          <w:szCs w:val="20"/>
+        </w:rPr>
+      </w:pPr>
+      <w:r>
+        <w:rPr>
+          <w:rFonts w:ascii="Arial" w:eastAsia="Times New Roman" w:hAnsi="Arial" w:cs="Arial"/>
+          <w:sz w:val="20"/>
+          <w:szCs w:val="20"/>
+        </w:rPr>
+        <w:t>When including a sub-subsection you must use, for its heading, 10pt, left justified, bold, italic, Arial as here.</w:t>
+      </w:r>
+    </w:p>
+    <w:p>
+      <w:pPr>
+        <w:widowControl w:val="0"/>
+        <w:autoSpaceDE w:val="0"/>
+        <w:autoSpaceDN w:val="0"/>
+        <w:adjustRightInd w:val="0"/>
+        <w:jc w:val="both"/>
+        <w:rPr>
+          <w:rFonts w:ascii="Arial" w:eastAsia="Times New Roman" w:hAnsi="Arial" w:cs="Arial"/>
+          <w:i/>
+          <w:iCs/>
+          <w:sz w:val="20"/>
+          <w:szCs w:val="20"/>
+        </w:rPr>
+      </w:pPr>
+      <w:bookmarkStart w:id="0" w:name="_GoBack"/>
+      <w:bookmarkEnd w:id="0"/>
+    </w:p>
+    <w:p>
+      <w:pPr>
+        <w:widowControl w:val="0"/>
+        <w:autoSpaceDE w:val="0"/>
+        <w:autoSpaceDN w:val="0"/>
+        <w:adjustRightInd w:val="0"/>
+        <w:jc w:val="both"/>
+        <w:rPr>
+          <w:rFonts w:ascii="Arial" w:eastAsia="Times New Roman" w:hAnsi="Arial" w:cs="Arial"/>
+          <w:b/>
+          <w:bCs/>
+          <w:sz w:val="20"/>
+          <w:szCs w:val="20"/>
+        </w:rPr>
+      </w:pPr>
+      <w:r>
+        <w:rPr>
+          <w:rFonts w:ascii="Arial" w:eastAsia="Times New Roman" w:hAnsi="Arial" w:cs="Arial"/>
+          <w:b/>
+          <w:bCs/>
+          <w:sz w:val="20"/>
+          <w:szCs w:val="20"/>
+        </w:rPr>
+        <w:t>3   Problem Solution</w:t>
+      </w:r>
+    </w:p>
+    <w:p>
+      <w:pPr>
+        <w:widowControl w:val="0"/>
+        <w:autoSpaceDE w:val="0"/>
+        <w:autoSpaceDN w:val="0"/>
+        <w:adjustRightInd w:val="0"/>
+        <w:jc w:val="both"/>
+        <w:rPr>
+          <w:rFonts w:ascii="Arial" w:eastAsia="Times New Roman" w:hAnsi="Arial" w:cs="Arial"/>
+          <w:sz w:val="20"/>
+          <w:szCs w:val="20"/>
+        </w:rPr>
+      </w:pPr>
+    </w:p>
+    <w:p>
+      <w:pPr>
+        <w:widowControl w:val="0"/>
+        <w:autoSpaceDE w:val="0"/>
+        <w:autoSpaceDN w:val="0"/>
+        <w:adjustRightInd w:val="0"/>
+        <w:jc w:val="both"/>
+        <w:rPr>
+          <w:rFonts w:ascii="Arial" w:eastAsia="Times New Roman" w:hAnsi="Arial" w:cs="Arial"/>
+          <w:sz w:val="20"/>
+          <w:szCs w:val="20"/>
+        </w:rPr>
+      </w:pPr>
+      <w:r>
+        <w:rPr>
+          <w:rFonts w:ascii="Arial" w:eastAsia="Times New Roman" w:hAnsi="Arial" w:cs="Arial"/>
+          <w:sz w:val="20"/>
+          <w:szCs w:val="20"/>
+        </w:rPr>
+        <w:t>Figures and Tables should be numbered as follows: Figure 1, Figure 2, … etc Table 1, Table 2, ….etc.</w:t>
+      </w:r>
+    </w:p>
+    <w:p>
+      <w:pPr>
+        <w:widowControl w:val="0"/>
+        <w:autoSpaceDE w:val="0"/>
+        <w:autoSpaceDN w:val="0"/>
+        <w:adjustRightInd w:val="0"/>
+        <w:jc w:val="both"/>
+        <w:rPr>
+          <w:rFonts w:ascii="Arial" w:eastAsia="Times New Roman" w:hAnsi="Arial" w:cs="Arial"/>
+          <w:sz w:val="20"/>
+          <w:szCs w:val="20"/>
+        </w:rPr>
+      </w:pPr>
+      <w:r>
+        <w:rPr>
+          <w:rFonts w:ascii="Arial" w:eastAsia="Times New Roman" w:hAnsi="Arial" w:cs="Arial"/>
+          <w:sz w:val="20"/>
+          <w:szCs w:val="20"/>
+        </w:rPr>
+        <w:t>If your paper deviates significantly from these specifications, our Publishing House may not be able to include your paper in the Proceedings. When there are citing references in the text of the abstract, type the corresponding number in square brackets as shown at the end of this sentence [1]. The pictures have the column width. If it is impossible to have the pictures with column width, please use one column paragraph only for the figure section.</w:t>
+      </w:r>
+    </w:p>
+    <w:p>
+      <w:pPr>
+        <w:widowControl w:val="0"/>
+        <w:autoSpaceDE w:val="0"/>
+        <w:autoSpaceDN w:val="0"/>
+        <w:adjustRightInd w:val="0"/>
+        <w:jc w:val="both"/>
+        <w:rPr>
+          <w:rFonts w:ascii="Arial" w:eastAsia="Times New Roman" w:hAnsi="Arial" w:cs="Arial"/>
+          <w:sz w:val="20"/>
+          <w:szCs w:val="20"/>
+        </w:rPr>
+      </w:pPr>
+    </w:p>
+    <w:p>
+      <w:pPr>
+        <w:widowControl w:val="0"/>
+        <w:autoSpaceDE w:val="0"/>
+        <w:autoSpaceDN w:val="0"/>
+        <w:adjustRightInd w:val="0"/>
+        <w:jc w:val="both"/>
+        <w:rPr>
+          <w:rFonts w:ascii="Arial" w:eastAsia="Times New Roman" w:hAnsi="Arial" w:cs="Arial"/>
+          <w:b/>
+          <w:bCs/>
+          <w:sz w:val="20"/>
+          <w:szCs w:val="20"/>
+        </w:rPr>
+      </w:pPr>
+      <w:r>
+        <w:rPr>
+          <w:rFonts w:ascii="Arial" w:eastAsia="Times New Roman" w:hAnsi="Arial" w:cs="Arial"/>
+          <w:b/>
+          <w:bCs/>
+          <w:sz w:val="20"/>
+          <w:szCs w:val="20"/>
+        </w:rPr>
+        <w:t>4   Conclusion</w:t>
+      </w:r>
+    </w:p>
+    <w:p>
+      <w:pPr>
+        <w:widowControl w:val="0"/>
+        <w:autoSpaceDE w:val="0"/>
+        <w:autoSpaceDN w:val="0"/>
+        <w:adjustRightInd w:val="0"/>
+        <w:jc w:val="both"/>
+        <w:rPr>
+          <w:rFonts w:ascii="Arial" w:eastAsia="Times New Roman" w:hAnsi="Arial" w:cs="Arial"/>
+          <w:i/>
+          <w:iCs/>
+          <w:sz w:val="20"/>
+          <w:szCs w:val="20"/>
+        </w:rPr>
+      </w:pPr>
+      <w:r>
+        <w:rPr>
+          <w:rFonts w:ascii="Arial" w:eastAsia="Times New Roman" w:hAnsi="Arial" w:cs="Arial"/>
+          <w:sz w:val="20"/>
+          <w:szCs w:val="20"/>
+        </w:rPr>
+        <w:t>Please, follow our instructions faithfully; otherwise you have to resubmit your full paper. This will enable us to maintain uniformity in the conference proceedings as well as in the post-conference books and journal. Thank you for your cooperation and contribution. We are looking forward to seeing you at the Conference.</w:t>
+      </w:r>
+    </w:p>
+    <w:p>
+      <w:pPr>
+        <w:widowControl w:val="0"/>
+        <w:autoSpaceDE w:val="0"/>
+        <w:autoSpaceDN w:val="0"/>
+        <w:adjustRightInd w:val="0"/>
+        <w:jc w:val="both"/>
+        <w:rPr>
+          <w:rFonts w:ascii="Arial" w:eastAsia="Times New Roman" w:hAnsi="Arial" w:cs="Arial"/>
+          <w:i/>
+          <w:iCs/>
+          <w:sz w:val="20"/>
+          <w:szCs w:val="20"/>
+        </w:rPr>
+      </w:pPr>
+    </w:p>
+    <w:p>
+      <w:pPr>
+        <w:widowControl w:val="0"/>
+        <w:autoSpaceDE w:val="0"/>
+        <w:autoSpaceDN w:val="0"/>
+        <w:adjustRightInd w:val="0"/>
+        <w:jc w:val="both"/>
+        <w:rPr>
+          <w:rFonts w:ascii="Arial" w:eastAsia="Times New Roman" w:hAnsi="Arial" w:cs="Arial"/>
+          <w:i/>
+          <w:iCs/>
+          <w:sz w:val="20"/>
+          <w:szCs w:val="20"/>
+        </w:rPr>
+      </w:pPr>
+    </w:p>
+    <w:p>
+      <w:pPr>
+        <w:widowControl w:val="0"/>
+        <w:autoSpaceDE w:val="0"/>
+        <w:autoSpaceDN w:val="0"/>
+        <w:adjustRightInd w:val="0"/>
+        <w:jc w:val="both"/>
+        <w:rPr>
+          <w:rFonts w:ascii="Arial" w:eastAsia="Times New Roman" w:hAnsi="Arial" w:cs="Arial"/>
+          <w:i/>
+          <w:iCs/>
+          <w:sz w:val="20"/>
+          <w:szCs w:val="20"/>
+        </w:rPr>
+      </w:pPr>
+      <w:r>
+        <w:rPr>
+          <w:rFonts w:ascii="Arial" w:eastAsia="Times New Roman" w:hAnsi="Arial" w:cs="Arial"/>
+          <w:i/>
+          <w:iCs/>
+          <w:sz w:val="20"/>
+          <w:szCs w:val="20"/>
+        </w:rPr>
+        <w:t>References:</w:t>
+      </w:r>
+    </w:p>
+    <w:p>
+      <w:pPr>
+        <w:widowControl w:val="0"/>
+        <w:autoSpaceDE w:val="0"/>
+        <w:autoSpaceDN w:val="0"/>
+        <w:adjustRightInd w:val="0"/>
+        <w:jc w:val="both"/>
+        <w:rPr>
+          <w:rFonts w:ascii="Arial" w:eastAsia="Times New Roman" w:hAnsi="Arial" w:cs="Arial"/>
+          <w:sz w:val="20"/>
+          <w:szCs w:val="20"/>
+        </w:rPr>
+      </w:pPr>
+      <w:r>
+        <w:rPr>
+          <w:rFonts w:ascii="Arial" w:eastAsia="Times New Roman" w:hAnsi="Arial" w:cs="Arial"/>
+          <w:sz w:val="20"/>
+          <w:szCs w:val="20"/>
+        </w:rPr>
+        <w:t xml:space="preserve">[1] Authors, Title of the Paper, </w:t>
+      </w:r>
+      <w:r>
+        <w:rPr>
+          <w:rFonts w:ascii="Arial" w:eastAsia="Times New Roman" w:hAnsi="Arial" w:cs="Arial"/>
+          <w:i/>
+          <w:iCs/>
+          <w:sz w:val="20"/>
+          <w:szCs w:val="20"/>
+        </w:rPr>
+        <w:t>International Journal of Science and Technology</w:t>
+      </w:r>
+      <w:r>
+        <w:rPr>
+          <w:rFonts w:ascii="Arial" w:eastAsia="Times New Roman" w:hAnsi="Arial" w:cs="Arial"/>
+          <w:sz w:val="20"/>
+          <w:szCs w:val="20"/>
+        </w:rPr>
+        <w:t>, Vol.X, No.X, 20XX, pp. XX-XX.</w:t>
+      </w:r>
+    </w:p>
+    <w:p>
+      <w:pPr>
+        <w:widowControl w:val="0"/>
+        <w:autoSpaceDE w:val="0"/>
+        <w:autoSpaceDN w:val="0"/>
+        <w:adjustRightInd w:val="0"/>
+        <w:jc w:val="both"/>
+        <w:rPr>
+          <w:rFonts w:ascii="Arial" w:eastAsia="Times New Roman" w:hAnsi="Arial" w:cs="Arial"/>
+          <w:sz w:val="20"/>
+          <w:szCs w:val="20"/>
+        </w:rPr>
+      </w:pPr>
+      <w:r>
+        <w:rPr>
+          <w:rFonts w:ascii="Arial" w:eastAsia="Times New Roman" w:hAnsi="Arial" w:cs="Arial"/>
+          <w:sz w:val="20"/>
+          <w:szCs w:val="20"/>
+        </w:rPr>
+        <w:t xml:space="preserve">[2] Authors, </w:t>
+      </w:r>
+      <w:r>
+        <w:rPr>
+          <w:rFonts w:ascii="Arial" w:eastAsia="Times New Roman" w:hAnsi="Arial" w:cs="Arial"/>
+          <w:i/>
+          <w:iCs/>
+          <w:sz w:val="20"/>
+          <w:szCs w:val="20"/>
+        </w:rPr>
+        <w:t>Title of the Book</w:t>
+      </w:r>
+      <w:r>
+        <w:rPr>
+          <w:rFonts w:ascii="Arial" w:eastAsia="Times New Roman" w:hAnsi="Arial" w:cs="Arial"/>
+          <w:sz w:val="20"/>
+          <w:szCs w:val="20"/>
+        </w:rPr>
+        <w:t>, Publishing House, 20XX</w:t>
+      </w:r>
+    </w:p>
+    <w:p>
+      <w:pPr>
+        <w:jc w:val="center"/>
         <w:rPr>
           <w:rFonts w:eastAsia="Times New Roman"/>
           <w:b/>
@@ -21,8 +1012,18 @@
           <w:sz w:val="28"/>
           <w:szCs w:val="27"/>
         </w:rPr>
-        <w:t>S</w:t>
-      </w:r>
+      </w:pPr>
+    </w:p>
+    <w:p>
+      <w:pPr>
+        <w:jc w:val="center"/>
+        <w:rPr>
+          <w:rFonts w:eastAsia="Times New Roman"/>
+          <w:color w:val="000000"/>
+          <w:sz w:val="28"/>
+          <w:szCs w:val="27"/>
+        </w:rPr>
+      </w:pPr>
       <w:r>
         <w:rPr>
           <w:rFonts w:eastAsia="Times New Roman"/>
@@ -32,7 +1033,7 @@
           <w:sz w:val="28"/>
           <w:szCs w:val="27"/>
         </w:rPr>
-        <w:t>teganography</w:t>
+        <w:t>S</w:t>
       </w:r>
       <w:r>
         <w:rPr>
@@ -43,7 +1044,7 @@
           <w:sz w:val="28"/>
           <w:szCs w:val="27"/>
         </w:rPr>
-        <w:t xml:space="preserve"> M</w:t>
+        <w:t>teganography</w:t>
       </w:r>
       <w:r>
         <w:rPr>
@@ -54,7 +1055,7 @@
           <w:sz w:val="28"/>
           <w:szCs w:val="27"/>
         </w:rPr>
-        <w:t>obile</w:t>
+        <w:t xml:space="preserve"> M</w:t>
       </w:r>
       <w:r>
         <w:rPr>
@@ -65,7 +1066,7 @@
           <w:sz w:val="28"/>
           <w:szCs w:val="27"/>
         </w:rPr>
-        <w:t xml:space="preserve"> A</w:t>
+        <w:t>obile</w:t>
       </w:r>
       <w:r>
         <w:rPr>
@@ -76,6 +1077,17 @@
           <w:sz w:val="28"/>
           <w:szCs w:val="27"/>
         </w:rPr>
+        <w:t xml:space="preserve"> A</w:t>
+      </w:r>
+      <w:r>
+        <w:rPr>
+          <w:rFonts w:eastAsia="Times New Roman"/>
+          <w:b/>
+          <w:bCs/>
+          <w:color w:val="000000"/>
+          <w:sz w:val="28"/>
+          <w:szCs w:val="27"/>
+        </w:rPr>
         <w:t>pplication</w:t>
       </w:r>
     </w:p>
@@ -109,7 +1121,7 @@
           <w:color w:val="000000"/>
           <w:szCs w:val="24"/>
         </w:rPr>
-        <w:t>Radu Ștefan</w:t>
+        <w:t>RADU ȘTEFAN</w:t>
       </w:r>
       <w:r>
         <w:rPr>
@@ -367,13 +1379,6 @@
     </w:p>
     <w:sdt>
       <w:sdtPr>
-        <w:id w:val="-1756973325"/>
-        <w:docPartObj>
-          <w:docPartGallery w:val="Bibliographies"/>
-          <w:docPartUnique/>
-        </w:docPartObj>
-      </w:sdtPr>
-      <w:sdtEndPr>
         <w:rPr>
           <w:rFonts w:ascii="Times New Roman" w:eastAsia="Calibri" w:hAnsi="Times New Roman" w:cs="Times New Roman"/>
           <w:b w:val="0"/>
@@ -383,7 +1388,13 @@
           <w:szCs w:val="22"/>
           <w:lang w:bidi="ar-SA"/>
         </w:rPr>
-      </w:sdtEndPr>
+        <w:id w:val="-1756973325"/>
+        <w:docPartObj>
+          <w:docPartGallery w:val="Bibliographies"/>
+          <w:docPartUnique/>
+        </w:docPartObj>
+      </w:sdtPr>
+      <w:sdtEndPr/>
       <w:sdtContent>
         <w:p>
           <w:pPr>
@@ -410,6 +1421,7 @@
             <w:id w:val="111145805"/>
             <w:bibliography/>
           </w:sdtPr>
+          <w:sdtEndPr/>
           <w:sdtContent>
             <w:p>
               <w:pPr>
@@ -449,7 +1461,7 @@
               </w:tblGrid>
               <w:tr>
                 <w:trPr>
-                  <w:divId w:val="1254431334"/>
+                  <w:divId w:val="1491211437"/>
                   <w:tblCellSpacing w:w="15" w:type="dxa"/>
                 </w:trPr>
                 <w:tc>
@@ -500,7 +1512,7 @@
               </w:tr>
               <w:tr>
                 <w:trPr>
-                  <w:divId w:val="1254431334"/>
+                  <w:divId w:val="1491211437"/>
                   <w:tblCellSpacing w:w="15" w:type="dxa"/>
                 </w:trPr>
                 <w:tc>
@@ -546,7 +1558,7 @@
               </w:tr>
               <w:tr>
                 <w:trPr>
-                  <w:divId w:val="1254431334"/>
+                  <w:divId w:val="1491211437"/>
                   <w:tblCellSpacing w:w="15" w:type="dxa"/>
                 </w:trPr>
                 <w:tc>
@@ -592,7 +1604,7 @@
               </w:tr>
               <w:tr>
                 <w:trPr>
-                  <w:divId w:val="1254431334"/>
+                  <w:divId w:val="1491211437"/>
                   <w:tblCellSpacing w:w="15" w:type="dxa"/>
                 </w:trPr>
                 <w:tc>
@@ -652,7 +1664,7 @@
               </w:tr>
               <w:tr>
                 <w:trPr>
-                  <w:divId w:val="1254431334"/>
+                  <w:divId w:val="1491211437"/>
                   <w:tblCellSpacing w:w="15" w:type="dxa"/>
                 </w:trPr>
                 <w:tc>
@@ -698,7 +1710,7 @@
               </w:tr>
               <w:tr>
                 <w:trPr>
-                  <w:divId w:val="1254431334"/>
+                  <w:divId w:val="1491211437"/>
                   <w:tblCellSpacing w:w="15" w:type="dxa"/>
                 </w:trPr>
                 <w:tc>
@@ -758,7 +1770,7 @@
               </w:tr>
               <w:tr>
                 <w:trPr>
-                  <w:divId w:val="1254431334"/>
+                  <w:divId w:val="1491211437"/>
                   <w:tblCellSpacing w:w="15" w:type="dxa"/>
                 </w:trPr>
                 <w:tc>
@@ -818,7 +1830,7 @@
               </w:tr>
               <w:tr>
                 <w:trPr>
-                  <w:divId w:val="1254431334"/>
+                  <w:divId w:val="1491211437"/>
                   <w:tblCellSpacing w:w="15" w:type="dxa"/>
                 </w:trPr>
                 <w:tc>
@@ -878,7 +1890,7 @@
               </w:tr>
               <w:tr>
                 <w:trPr>
-                  <w:divId w:val="1254431334"/>
+                  <w:divId w:val="1491211437"/>
                   <w:tblCellSpacing w:w="15" w:type="dxa"/>
                 </w:trPr>
                 <w:tc>
@@ -924,7 +1936,7 @@
               </w:tr>
               <w:tr>
                 <w:trPr>
-                  <w:divId w:val="1254431334"/>
+                  <w:divId w:val="1491211437"/>
                   <w:tblCellSpacing w:w="15" w:type="dxa"/>
                 </w:trPr>
                 <w:tc>
@@ -970,7 +1982,7 @@
               </w:tr>
               <w:tr>
                 <w:trPr>
-                  <w:divId w:val="1254431334"/>
+                  <w:divId w:val="1491211437"/>
                   <w:tblCellSpacing w:w="15" w:type="dxa"/>
                 </w:trPr>
                 <w:tc>
@@ -1016,7 +2028,7 @@
               </w:tr>
               <w:tr>
                 <w:trPr>
-                  <w:divId w:val="1254431334"/>
+                  <w:divId w:val="1491211437"/>
                   <w:tblCellSpacing w:w="15" w:type="dxa"/>
                 </w:trPr>
                 <w:tc>
@@ -1035,7 +2047,6 @@
                       <w:rPr>
                         <w:noProof/>
                       </w:rPr>
-                      <w:lastRenderedPageBreak/>
                       <w:t xml:space="preserve">[12] </w:t>
                     </w:r>
                   </w:p>
@@ -1063,7 +2074,7 @@
               </w:tr>
               <w:tr>
                 <w:trPr>
-                  <w:divId w:val="1254431334"/>
+                  <w:divId w:val="1491211437"/>
                   <w:tblCellSpacing w:w="15" w:type="dxa"/>
                 </w:trPr>
                 <w:tc>
@@ -1109,7 +2120,7 @@
               </w:tr>
               <w:tr>
                 <w:trPr>
-                  <w:divId w:val="1254431334"/>
+                  <w:divId w:val="1491211437"/>
                   <w:tblCellSpacing w:w="15" w:type="dxa"/>
                 </w:trPr>
                 <w:tc>
@@ -1169,7 +2180,7 @@
               </w:tr>
               <w:tr>
                 <w:trPr>
-                  <w:divId w:val="1254431334"/>
+                  <w:divId w:val="1491211437"/>
                   <w:tblCellSpacing w:w="15" w:type="dxa"/>
                 </w:trPr>
                 <w:tc>
@@ -1230,7 +2241,7 @@
             </w:tbl>
             <w:p>
               <w:pPr>
-                <w:divId w:val="1254431334"/>
+                <w:divId w:val="1491211437"/>
                 <w:rPr>
                   <w:rFonts w:eastAsia="Times New Roman"/>
                   <w:noProof/>
@@ -1251,10 +2262,7 @@
         </w:sdt>
       </w:sdtContent>
     </w:sdt>
-    <w:bookmarkStart w:id="0" w:name="_GoBack" w:displacedByCustomXml="prev"/>
-    <w:bookmarkEnd w:id="0" w:displacedByCustomXml="prev"/>
     <w:sectPr>
-      <w:headerReference w:type="default" r:id="rId7"/>
       <w:pgSz w:w="11907" w:h="16840" w:code="9"/>
       <w:pgMar w:top="1440" w:right="1440" w:bottom="1440" w:left="1440" w:header="709" w:footer="709" w:gutter="0"/>
       <w:cols w:space="720"/>
@@ -1265,7 +2273,7 @@
 </file>
 
 <file path=word/endnotes.xml><?xml version="1.0" encoding="utf-8"?>
-<w:endnotes xmlns:wpc="http://schemas.microsoft.com/office/word/2010/wordprocessingCanvas" xmlns:cx="http://schemas.microsoft.com/office/drawing/2014/chartex" xmlns:cx1="http://schemas.microsoft.com/office/drawing/2015/9/8/chartex" xmlns:cx2="http://schemas.microsoft.com/office/drawing/2015/10/21/chartex" xmlns:cx3="http://schemas.microsoft.com/office/drawing/2016/5/9/chartex" xmlns:cx4="http://schemas.microsoft.com/office/drawing/2016/5/10/chartex" xmlns:cx5="http://schemas.microsoft.com/office/drawing/2016/5/11/chartex" xmlns:cx6="http://schemas.microsoft.com/office/drawing/2016/5/12/chartex" xmlns:cx7="http://schemas.microsoft.com/office/drawing/2016/5/13/chartex" xmlns:cx8="http://schemas.microsoft.com/office/drawing/2016/5/14/chartex" xmlns:mc="http://schemas.openxmlformats.org/markup-compatibility/2006" xmlns:aink="http://schemas.microsoft.com/office/drawing/2016/ink" xmlns:am3d="http://schemas.microsoft.com/office/drawing/2017/model3d" xmlns:o="urn:schemas-microsoft-com:office:office" xmlns:r="http://schemas.openxmlformats.org/officeDocument/2006/relationships" xmlns:m="http://schemas.openxmlformats.org/officeDocument/2006/math" xmlns:v="urn:schemas-microsoft-com:vml" xmlns:wp14="http://schemas.microsoft.com/office/word/2010/wordprocessingDrawing" xmlns:wp="http://schemas.openxmlformats.org/drawingml/2006/wordprocessingDrawing" xmlns:w10="urn:schemas-microsoft-com:office:word" xmlns:w="http://schemas.openxmlformats.org/wordprocessingml/2006/main" xmlns:w14="http://schemas.microsoft.com/office/word/2010/wordml" xmlns:w15="http://schemas.microsoft.com/office/word/2012/wordml" xmlns:w16cid="http://schemas.microsoft.com/office/word/2016/wordml/cid" xmlns:w16se="http://schemas.microsoft.com/office/word/2015/wordml/symex" xmlns:wpg="http://schemas.microsoft.com/office/word/2010/wordprocessingGroup" xmlns:wpi="http://schemas.microsoft.com/office/word/2010/wordprocessingInk" xmlns:wne="http://schemas.microsoft.com/office/word/2006/wordml" xmlns:wps="http://schemas.microsoft.com/office/word/2010/wordprocessingShape" mc:Ignorable="w14 w15 w16se w16cid wp14">
+<w:endnotes xmlns:wpc="http://schemas.microsoft.com/office/word/2010/wordprocessingCanvas" xmlns:cx="http://schemas.microsoft.com/office/drawing/2014/chartex" xmlns:cx1="http://schemas.microsoft.com/office/drawing/2015/9/8/chartex" xmlns:mc="http://schemas.openxmlformats.org/markup-compatibility/2006" xmlns:o="urn:schemas-microsoft-com:office:office" xmlns:r="http://schemas.openxmlformats.org/officeDocument/2006/relationships" xmlns:m="http://schemas.openxmlformats.org/officeDocument/2006/math" xmlns:v="urn:schemas-microsoft-com:vml" xmlns:wp14="http://schemas.microsoft.com/office/word/2010/wordprocessingDrawing" xmlns:wp="http://schemas.openxmlformats.org/drawingml/2006/wordprocessingDrawing" xmlns:w10="urn:schemas-microsoft-com:office:word" xmlns:w="http://schemas.openxmlformats.org/wordprocessingml/2006/main" xmlns:w14="http://schemas.microsoft.com/office/word/2010/wordml" xmlns:w15="http://schemas.microsoft.com/office/word/2012/wordml" xmlns:w16se="http://schemas.microsoft.com/office/word/2015/wordml/symex" xmlns:wpg="http://schemas.microsoft.com/office/word/2010/wordprocessingGroup" xmlns:wpi="http://schemas.microsoft.com/office/word/2010/wordprocessingInk" xmlns:wne="http://schemas.microsoft.com/office/word/2006/wordml" xmlns:wps="http://schemas.microsoft.com/office/word/2010/wordprocessingShape" mc:Ignorable="w14 w15 w16se wp14">
   <w:endnote w:type="separator" w:id="-1">
     <w:p>
       <w:r>
@@ -1284,7 +2292,7 @@
 </file>
 
 <file path=word/footnotes.xml><?xml version="1.0" encoding="utf-8"?>
-<w:footnotes xmlns:wpc="http://schemas.microsoft.com/office/word/2010/wordprocessingCanvas" xmlns:cx="http://schemas.microsoft.com/office/drawing/2014/chartex" xmlns:cx1="http://schemas.microsoft.com/office/drawing/2015/9/8/chartex" xmlns:cx2="http://schemas.microsoft.com/office/drawing/2015/10/21/chartex" xmlns:cx3="http://schemas.microsoft.com/office/drawing/2016/5/9/chartex" xmlns:cx4="http://schemas.microsoft.com/office/drawing/2016/5/10/chartex" xmlns:cx5="http://schemas.microsoft.com/office/drawing/2016/5/11/chartex" xmlns:cx6="http://schemas.microsoft.com/office/drawing/2016/5/12/chartex" xmlns:cx7="http://schemas.microsoft.com/office/drawing/2016/5/13/chartex" xmlns:cx8="http://schemas.microsoft.com/office/drawing/2016/5/14/chartex" xmlns:mc="http://schemas.openxmlformats.org/markup-compatibility/2006" xmlns:aink="http://schemas.microsoft.com/office/drawing/2016/ink" xmlns:am3d="http://schemas.microsoft.com/office/drawing/2017/model3d" xmlns:o="urn:schemas-microsoft-com:office:office" xmlns:r="http://schemas.openxmlformats.org/officeDocument/2006/relationships" xmlns:m="http://schemas.openxmlformats.org/officeDocument/2006/math" xmlns:v="urn:schemas-microsoft-com:vml" xmlns:wp14="http://schemas.microsoft.com/office/word/2010/wordprocessingDrawing" xmlns:wp="http://schemas.openxmlformats.org/drawingml/2006/wordprocessingDrawing" xmlns:w10="urn:schemas-microsoft-com:office:word" xmlns:w="http://schemas.openxmlformats.org/wordprocessingml/2006/main" xmlns:w14="http://schemas.microsoft.com/office/word/2010/wordml" xmlns:w15="http://schemas.microsoft.com/office/word/2012/wordml" xmlns:w16cid="http://schemas.microsoft.com/office/word/2016/wordml/cid" xmlns:w16se="http://schemas.microsoft.com/office/word/2015/wordml/symex" xmlns:wpg="http://schemas.microsoft.com/office/word/2010/wordprocessingGroup" xmlns:wpi="http://schemas.microsoft.com/office/word/2010/wordprocessingInk" xmlns:wne="http://schemas.microsoft.com/office/word/2006/wordml" xmlns:wps="http://schemas.microsoft.com/office/word/2010/wordprocessingShape" mc:Ignorable="w14 w15 w16se w16cid wp14">
+<w:footnotes xmlns:wpc="http://schemas.microsoft.com/office/word/2010/wordprocessingCanvas" xmlns:cx="http://schemas.microsoft.com/office/drawing/2014/chartex" xmlns:cx1="http://schemas.microsoft.com/office/drawing/2015/9/8/chartex" xmlns:mc="http://schemas.openxmlformats.org/markup-compatibility/2006" xmlns:o="urn:schemas-microsoft-com:office:office" xmlns:r="http://schemas.openxmlformats.org/officeDocument/2006/relationships" xmlns:m="http://schemas.openxmlformats.org/officeDocument/2006/math" xmlns:v="urn:schemas-microsoft-com:vml" xmlns:wp14="http://schemas.microsoft.com/office/word/2010/wordprocessingDrawing" xmlns:wp="http://schemas.openxmlformats.org/drawingml/2006/wordprocessingDrawing" xmlns:w10="urn:schemas-microsoft-com:office:word" xmlns:w="http://schemas.openxmlformats.org/wordprocessingml/2006/main" xmlns:w14="http://schemas.microsoft.com/office/word/2010/wordml" xmlns:w15="http://schemas.microsoft.com/office/word/2012/wordml" xmlns:w16se="http://schemas.microsoft.com/office/word/2015/wordml/symex" xmlns:wpg="http://schemas.microsoft.com/office/word/2010/wordprocessingGroup" xmlns:wpi="http://schemas.microsoft.com/office/word/2010/wordprocessingInk" xmlns:wne="http://schemas.microsoft.com/office/word/2006/wordml" xmlns:wps="http://schemas.microsoft.com/office/word/2010/wordprocessingShape" mc:Ignorable="w14 w15 w16se wp14">
   <w:footnote w:type="separator" w:id="-1">
     <w:p>
       <w:r>
@@ -1302,68 +2310,8 @@
 </w:footnotes>
 </file>
 
-<file path=word/header1.xml><?xml version="1.0" encoding="utf-8"?>
-<w:hdr xmlns:wpc="http://schemas.microsoft.com/office/word/2010/wordprocessingCanvas" xmlns:cx="http://schemas.microsoft.com/office/drawing/2014/chartex" xmlns:cx1="http://schemas.microsoft.com/office/drawing/2015/9/8/chartex" xmlns:cx2="http://schemas.microsoft.com/office/drawing/2015/10/21/chartex" xmlns:cx3="http://schemas.microsoft.com/office/drawing/2016/5/9/chartex" xmlns:cx4="http://schemas.microsoft.com/office/drawing/2016/5/10/chartex" xmlns:cx5="http://schemas.microsoft.com/office/drawing/2016/5/11/chartex" xmlns:cx6="http://schemas.microsoft.com/office/drawing/2016/5/12/chartex" xmlns:cx7="http://schemas.microsoft.com/office/drawing/2016/5/13/chartex" xmlns:cx8="http://schemas.microsoft.com/office/drawing/2016/5/14/chartex" xmlns:mc="http://schemas.openxmlformats.org/markup-compatibility/2006" xmlns:aink="http://schemas.microsoft.com/office/drawing/2016/ink" xmlns:am3d="http://schemas.microsoft.com/office/drawing/2017/model3d" xmlns:o="urn:schemas-microsoft-com:office:office" xmlns:r="http://schemas.openxmlformats.org/officeDocument/2006/relationships" xmlns:m="http://schemas.openxmlformats.org/officeDocument/2006/math" xmlns:v="urn:schemas-microsoft-com:vml" xmlns:wp14="http://schemas.microsoft.com/office/word/2010/wordprocessingDrawing" xmlns:wp="http://schemas.openxmlformats.org/drawingml/2006/wordprocessingDrawing" xmlns:w10="urn:schemas-microsoft-com:office:word" xmlns:w="http://schemas.openxmlformats.org/wordprocessingml/2006/main" xmlns:w14="http://schemas.microsoft.com/office/word/2010/wordml" xmlns:w15="http://schemas.microsoft.com/office/word/2012/wordml" xmlns:w16cid="http://schemas.microsoft.com/office/word/2016/wordml/cid" xmlns:w16se="http://schemas.microsoft.com/office/word/2015/wordml/symex" xmlns:wpg="http://schemas.microsoft.com/office/word/2010/wordprocessingGroup" xmlns:wpi="http://schemas.microsoft.com/office/word/2010/wordprocessingInk" xmlns:wne="http://schemas.microsoft.com/office/word/2006/wordml" xmlns:wps="http://schemas.microsoft.com/office/word/2010/wordprocessingShape" mc:Ignorable="w14 w15 w16se w16cid wp14">
-  <w:p>
-    <w:pPr>
-      <w:pStyle w:val="Header"/>
-      <w:pBdr>
-        <w:between w:val="single" w:sz="4" w:space="1" w:color="5B9BD5"/>
-      </w:pBdr>
-      <w:spacing w:line="276" w:lineRule="auto"/>
-      <w:jc w:val="center"/>
-      <w:rPr>
-        <w:szCs w:val="24"/>
-      </w:rPr>
-    </w:pPr>
-    <w:r>
-      <w:rPr>
-        <w:szCs w:val="24"/>
-      </w:rPr>
-      <w:t>Proceedings of the IE 20</w:t>
-    </w:r>
-    <w:r>
-      <w:rPr>
-        <w:szCs w:val="24"/>
-      </w:rPr>
-      <w:t>20</w:t>
-    </w:r>
-    <w:r>
-      <w:rPr>
-        <w:szCs w:val="24"/>
-      </w:rPr>
-      <w:t xml:space="preserve"> International Conference</w:t>
-    </w:r>
-  </w:p>
-  <w:p>
-    <w:pPr>
-      <w:pStyle w:val="Header"/>
-      <w:pBdr>
-        <w:between w:val="single" w:sz="4" w:space="1" w:color="5B9BD5"/>
-      </w:pBdr>
-      <w:spacing w:line="276" w:lineRule="auto"/>
-      <w:jc w:val="center"/>
-      <w:rPr>
-        <w:szCs w:val="24"/>
-      </w:rPr>
-    </w:pPr>
-    <w:r>
-      <w:rPr>
-        <w:szCs w:val="24"/>
-      </w:rPr>
-      <w:t>www.conferenceie.ase.ro</w:t>
-    </w:r>
-  </w:p>
-  <w:p>
-    <w:pPr>
-      <w:pStyle w:val="Header"/>
-    </w:pPr>
-  </w:p>
-</w:hdr>
-</file>
-
 <file path=word/styles.xml><?xml version="1.0" encoding="utf-8"?>
-<w:styles xmlns:mc="http://schemas.openxmlformats.org/markup-compatibility/2006" xmlns:r="http://schemas.openxmlformats.org/officeDocument/2006/relationships" xmlns:w="http://schemas.openxmlformats.org/wordprocessingml/2006/main" xmlns:w14="http://schemas.microsoft.com/office/word/2010/wordml" xmlns:w15="http://schemas.microsoft.com/office/word/2012/wordml" xmlns:w16cid="http://schemas.microsoft.com/office/word/2016/wordml/cid" xmlns:w16se="http://schemas.microsoft.com/office/word/2015/wordml/symex" mc:Ignorable="w14 w15 w16se w16cid">
+<w:styles xmlns:mc="http://schemas.openxmlformats.org/markup-compatibility/2006" xmlns:r="http://schemas.openxmlformats.org/officeDocument/2006/relationships" xmlns:w="http://schemas.openxmlformats.org/wordprocessingml/2006/main" xmlns:w14="http://schemas.microsoft.com/office/word/2010/wordml" xmlns:w15="http://schemas.microsoft.com/office/word/2012/wordml" xmlns:w16se="http://schemas.microsoft.com/office/word/2015/wordml/symex" mc:Ignorable="w14 w15 w16se">
   <w:docDefaults>
     <w:rPrDefault>
       <w:rPr>
@@ -1373,7 +2321,7 @@
     </w:rPrDefault>
     <w:pPrDefault/>
   </w:docDefaults>
-  <w:latentStyles w:defLockedState="0" w:defUIPriority="99" w:defSemiHidden="0" w:defUnhideWhenUsed="0" w:defQFormat="0" w:count="375">
+  <w:latentStyles w:defLockedState="0" w:defUIPriority="99" w:defSemiHidden="0" w:defUnhideWhenUsed="0" w:defQFormat="0" w:count="371">
     <w:lsdException w:name="Normal" w:uiPriority="0" w:qFormat="1"/>
     <w:lsdException w:name="heading 1" w:uiPriority="9" w:qFormat="1"/>
     <w:lsdException w:name="heading 2" w:semiHidden="1" w:uiPriority="9" w:unhideWhenUsed="1" w:qFormat="1"/>
@@ -1479,6 +2427,7 @@
     <w:lsdException w:name="HTML Sample" w:semiHidden="1" w:unhideWhenUsed="1"/>
     <w:lsdException w:name="HTML Typewriter" w:semiHidden="1" w:unhideWhenUsed="1"/>
     <w:lsdException w:name="HTML Variable" w:semiHidden="1" w:unhideWhenUsed="1"/>
+    <w:lsdException w:name="Normal Table" w:semiHidden="1" w:unhideWhenUsed="1"/>
     <w:lsdException w:name="annotation subject" w:semiHidden="1" w:unhideWhenUsed="1"/>
     <w:lsdException w:name="No List" w:semiHidden="1" w:unhideWhenUsed="1"/>
     <w:lsdException w:name="Outline List 1" w:semiHidden="1" w:unhideWhenUsed="1"/>
@@ -1522,8 +2471,10 @@
     <w:lsdException w:name="Table Elegant" w:semiHidden="1" w:unhideWhenUsed="1"/>
     <w:lsdException w:name="Table Professional" w:semiHidden="1" w:unhideWhenUsed="1"/>
     <w:lsdException w:name="Table Subtle 1" w:semiHidden="1" w:unhideWhenUsed="1"/>
+    <w:lsdException w:name="Table Subtle 2" w:semiHidden="1" w:unhideWhenUsed="1"/>
     <w:lsdException w:name="Table Web 1" w:semiHidden="1" w:unhideWhenUsed="1"/>
     <w:lsdException w:name="Table Web 2" w:semiHidden="1" w:unhideWhenUsed="1"/>
+    <w:lsdException w:name="Table Web 3" w:semiHidden="1" w:unhideWhenUsed="1"/>
     <w:lsdException w:name="Balloon Text" w:semiHidden="1" w:unhideWhenUsed="1"/>
     <w:lsdException w:name="Table Grid" w:uiPriority="39"/>
     <w:lsdException w:name="Table Theme" w:semiHidden="1" w:unhideWhenUsed="1"/>
@@ -1742,10 +2693,6 @@
     <w:lsdException w:name="List Table 5 Dark Accent 6" w:uiPriority="50"/>
     <w:lsdException w:name="List Table 6 Colorful Accent 6" w:uiPriority="51"/>
     <w:lsdException w:name="List Table 7 Colorful Accent 6" w:uiPriority="52"/>
-    <w:lsdException w:name="Mention" w:semiHidden="1" w:unhideWhenUsed="1"/>
-    <w:lsdException w:name="Smart Hyperlink" w:semiHidden="1" w:unhideWhenUsed="1"/>
-    <w:lsdException w:name="Hashtag" w:semiHidden="1" w:unhideWhenUsed="1"/>
-    <w:lsdException w:name="Unresolved Mention" w:semiHidden="1" w:unhideWhenUsed="1"/>
   </w:latentStyles>
   <w:style w:type="paragraph" w:default="1" w:styleId="Normal">
     <w:name w:val="Normal"/>
@@ -1943,6 +2890,538 @@
     <w:rsid w:val="00D941D7"/>
   </w:style>
 </w:styles>
+</file>
+
+<file path=word/glossary/document.xml><?xml version="1.0" encoding="utf-8"?>
+<w:glossaryDocument xmlns:wpc="http://schemas.microsoft.com/office/word/2010/wordprocessingCanvas" xmlns:cx="http://schemas.microsoft.com/office/drawing/2014/chartex" xmlns:cx1="http://schemas.microsoft.com/office/drawing/2015/9/8/chartex" xmlns:mc="http://schemas.openxmlformats.org/markup-compatibility/2006" xmlns:o="urn:schemas-microsoft-com:office:office" xmlns:r="http://schemas.openxmlformats.org/officeDocument/2006/relationships" xmlns:m="http://schemas.openxmlformats.org/officeDocument/2006/math" xmlns:v="urn:schemas-microsoft-com:vml" xmlns:wp14="http://schemas.microsoft.com/office/word/2010/wordprocessingDrawing" xmlns:wp="http://schemas.openxmlformats.org/drawingml/2006/wordprocessingDrawing" xmlns:w10="urn:schemas-microsoft-com:office:word" xmlns:w="http://schemas.openxmlformats.org/wordprocessingml/2006/main" xmlns:w14="http://schemas.microsoft.com/office/word/2010/wordml" xmlns:w15="http://schemas.microsoft.com/office/word/2012/wordml" xmlns:w16se="http://schemas.microsoft.com/office/word/2015/wordml/symex" xmlns:wpg="http://schemas.microsoft.com/office/word/2010/wordprocessingGroup" xmlns:wpi="http://schemas.microsoft.com/office/word/2010/wordprocessingInk" xmlns:wne="http://schemas.microsoft.com/office/word/2006/wordml" xmlns:wps="http://schemas.microsoft.com/office/word/2010/wordprocessingShape" mc:Ignorable="w14 w15 w16se wp14"/>
+</file>
+
+<file path=word/glossary/fontTable.xml><?xml version="1.0" encoding="utf-8"?>
+<w:fonts xmlns:mc="http://schemas.openxmlformats.org/markup-compatibility/2006" xmlns:r="http://schemas.openxmlformats.org/officeDocument/2006/relationships" xmlns:w="http://schemas.openxmlformats.org/wordprocessingml/2006/main" xmlns:w14="http://schemas.microsoft.com/office/word/2010/wordml" xmlns:w15="http://schemas.microsoft.com/office/word/2012/wordml" xmlns:w16se="http://schemas.microsoft.com/office/word/2015/wordml/symex" mc:Ignorable="w14 w15 w16se">
+  <w:font w:name="Calibri">
+    <w:panose1 w:val="020F0502020204030204"/>
+    <w:charset w:val="00"/>
+    <w:family w:val="swiss"/>
+    <w:pitch w:val="variable"/>
+    <w:sig w:usb0="E0002AFF" w:usb1="4000ACFF" w:usb2="00000001" w:usb3="00000000" w:csb0="000001FF" w:csb1="00000000"/>
+  </w:font>
+  <w:font w:name="Times New Roman">
+    <w:panose1 w:val="02020603050405020304"/>
+    <w:charset w:val="00"/>
+    <w:family w:val="roman"/>
+    <w:pitch w:val="variable"/>
+    <w:sig w:usb0="E0002AFF" w:usb1="C0007843" w:usb2="00000009" w:usb3="00000000" w:csb0="000001FF" w:csb1="00000000"/>
+  </w:font>
+  <w:font w:name="Cambria">
+    <w:panose1 w:val="02040503050406030204"/>
+    <w:charset w:val="00"/>
+    <w:family w:val="roman"/>
+    <w:pitch w:val="variable"/>
+    <w:sig w:usb0="E00006FF" w:usb1="420024FF" w:usb2="02000000" w:usb3="00000000" w:csb0="0000019F" w:csb1="00000000"/>
+  </w:font>
+  <w:font w:name="Tahoma">
+    <w:panose1 w:val="020B0604030504040204"/>
+    <w:charset w:val="00"/>
+    <w:family w:val="swiss"/>
+    <w:pitch w:val="variable"/>
+    <w:sig w:usb0="E1002EFF" w:usb1="C000605B" w:usb2="00000029" w:usb3="00000000" w:csb0="000101FF" w:csb1="00000000"/>
+  </w:font>
+  <w:font w:name="Verdana">
+    <w:panose1 w:val="020B0604030504040204"/>
+    <w:charset w:val="00"/>
+    <w:family w:val="swiss"/>
+    <w:pitch w:val="variable"/>
+    <w:sig w:usb0="A00006FF" w:usb1="4000205B" w:usb2="00000010" w:usb3="00000000" w:csb0="0000019F" w:csb1="00000000"/>
+  </w:font>
+  <w:font w:name="Arial">
+    <w:panose1 w:val="020B0604020202020204"/>
+    <w:charset w:val="00"/>
+    <w:family w:val="swiss"/>
+    <w:pitch w:val="variable"/>
+    <w:sig w:usb0="E0002AFF" w:usb1="C0007843" w:usb2="00000009" w:usb3="00000000" w:csb0="000001FF" w:csb1="00000000"/>
+  </w:font>
+  <w:font w:name="Calibri Light">
+    <w:panose1 w:val="020F0302020204030204"/>
+    <w:charset w:val="00"/>
+    <w:family w:val="swiss"/>
+    <w:pitch w:val="variable"/>
+    <w:sig w:usb0="A00002EF" w:usb1="4000207B" w:usb2="00000000" w:usb3="00000000" w:csb0="0000009F" w:csb1="00000000"/>
+  </w:font>
+</w:fonts>
+</file>
+
+<file path=word/glossary/settings.xml><?xml version="1.0" encoding="utf-8"?>
+<w:settings xmlns:mc="http://schemas.openxmlformats.org/markup-compatibility/2006" xmlns:o="urn:schemas-microsoft-com:office:office" xmlns:r="http://schemas.openxmlformats.org/officeDocument/2006/relationships" xmlns:m="http://schemas.openxmlformats.org/officeDocument/2006/math" xmlns:v="urn:schemas-microsoft-com:vml" xmlns:w10="urn:schemas-microsoft-com:office:word" xmlns:w="http://schemas.openxmlformats.org/wordprocessingml/2006/main" xmlns:w14="http://schemas.microsoft.com/office/word/2010/wordml" xmlns:w15="http://schemas.microsoft.com/office/word/2012/wordml" xmlns:w16se="http://schemas.microsoft.com/office/word/2015/wordml/symex" xmlns:sl="http://schemas.openxmlformats.org/schemaLibrary/2006/main" mc:Ignorable="w14 w15 w16se">
+  <w:view w:val="normal"/>
+  <w:defaultTabStop w:val="720"/>
+  <w:characterSpacingControl w:val="doNotCompress"/>
+  <w:compat>
+    <w:useFELayout/>
+    <w:compatSetting w:name="compatibilityMode" w:uri="http://schemas.microsoft.com/office/word" w:val="15"/>
+    <w:compatSetting w:name="overrideTableStyleFontSizeAndJustification" w:uri="http://schemas.microsoft.com/office/word" w:val="1"/>
+    <w:compatSetting w:name="enableOpenTypeFeatures" w:uri="http://schemas.microsoft.com/office/word" w:val="1"/>
+    <w:compatSetting w:name="doNotFlipMirrorIndents" w:uri="http://schemas.microsoft.com/office/word" w:val="1"/>
+    <w:compatSetting w:name="differentiateMultirowTableHeaders" w:uri="http://schemas.microsoft.com/office/word" w:val="1"/>
+  </w:compat>
+  <w:rsids>
+    <w:rsidRoot w:val="009D453D"/>
+    <w:rsid w:val="00764348"/>
+    <w:rsid w:val="009D453D"/>
+  </w:rsids>
+  <m:mathPr>
+    <m:mathFont m:val="Cambria Math"/>
+    <m:brkBin m:val="before"/>
+    <m:brkBinSub m:val="--"/>
+    <m:smallFrac m:val="0"/>
+    <m:dispDef/>
+    <m:lMargin m:val="0"/>
+    <m:rMargin m:val="0"/>
+    <m:defJc m:val="centerGroup"/>
+    <m:wrapIndent m:val="1440"/>
+    <m:intLim m:val="subSup"/>
+    <m:naryLim m:val="undOvr"/>
+  </m:mathPr>
+  <w:themeFontLang w:val="en-US"/>
+  <w:clrSchemeMapping w:bg1="light1" w:t1="dark1" w:bg2="light2" w:t2="dark2" w:accent1="accent1" w:accent2="accent2" w:accent3="accent3" w:accent4="accent4" w:accent5="accent5" w:accent6="accent6" w:hyperlink="hyperlink" w:followedHyperlink="followedHyperlink"/>
+  <w:decimalSymbol w:val="."/>
+  <w:listSeparator w:val=","/>
+  <w15:chartTrackingRefBased/>
+</w:settings>
+</file>
+
+<file path=word/glossary/styles.xml><?xml version="1.0" encoding="utf-8"?>
+<w:styles xmlns:mc="http://schemas.openxmlformats.org/markup-compatibility/2006" xmlns:r="http://schemas.openxmlformats.org/officeDocument/2006/relationships" xmlns:w="http://schemas.openxmlformats.org/wordprocessingml/2006/main" xmlns:w14="http://schemas.microsoft.com/office/word/2010/wordml" xmlns:w15="http://schemas.microsoft.com/office/word/2012/wordml" xmlns:w16se="http://schemas.microsoft.com/office/word/2015/wordml/symex" mc:Ignorable="w14 w15 w16se">
+  <w:docDefaults>
+    <w:rPrDefault>
+      <w:rPr>
+        <w:rFonts w:asciiTheme="minorHAnsi" w:eastAsiaTheme="minorEastAsia" w:hAnsiTheme="minorHAnsi" w:cstheme="minorBidi"/>
+        <w:sz w:val="22"/>
+        <w:szCs w:val="22"/>
+        <w:lang w:val="en-US" w:eastAsia="en-US" w:bidi="ar-SA"/>
+      </w:rPr>
+    </w:rPrDefault>
+    <w:pPrDefault>
+      <w:pPr>
+        <w:spacing w:after="160" w:line="259" w:lineRule="auto"/>
+      </w:pPr>
+    </w:pPrDefault>
+  </w:docDefaults>
+  <w:latentStyles w:defLockedState="0" w:defUIPriority="99" w:defSemiHidden="0" w:defUnhideWhenUsed="0" w:defQFormat="0" w:count="371">
+    <w:lsdException w:name="Normal" w:uiPriority="0" w:qFormat="1"/>
+    <w:lsdException w:name="heading 1" w:uiPriority="9" w:qFormat="1"/>
+    <w:lsdException w:name="heading 2" w:semiHidden="1" w:uiPriority="9" w:unhideWhenUsed="1" w:qFormat="1"/>
+    <w:lsdException w:name="heading 3" w:semiHidden="1" w:uiPriority="9" w:unhideWhenUsed="1" w:qFormat="1"/>
+    <w:lsdException w:name="heading 4" w:semiHidden="1" w:uiPriority="9" w:unhideWhenUsed="1" w:qFormat="1"/>
+    <w:lsdException w:name="heading 5" w:semiHidden="1" w:uiPriority="9" w:unhideWhenUsed="1" w:qFormat="1"/>
+    <w:lsdException w:name="heading 6" w:semiHidden="1" w:uiPriority="9" w:unhideWhenUsed="1" w:qFormat="1"/>
+    <w:lsdException w:name="heading 7" w:semiHidden="1" w:uiPriority="9" w:unhideWhenUsed="1" w:qFormat="1"/>
+    <w:lsdException w:name="heading 8" w:semiHidden="1" w:uiPriority="9" w:unhideWhenUsed="1" w:qFormat="1"/>
+    <w:lsdException w:name="heading 9" w:semiHidden="1" w:uiPriority="9" w:unhideWhenUsed="1" w:qFormat="1"/>
+    <w:lsdException w:name="index 1" w:semiHidden="1" w:unhideWhenUsed="1"/>
+    <w:lsdException w:name="index 2" w:semiHidden="1" w:unhideWhenUsed="1"/>
+    <w:lsdException w:name="index 3" w:semiHidden="1" w:unhideWhenUsed="1"/>
+    <w:lsdException w:name="index 4" w:semiHidden="1" w:unhideWhenUsed="1"/>
+    <w:lsdException w:name="index 5" w:semiHidden="1" w:unhideWhenUsed="1"/>
+    <w:lsdException w:name="index 6" w:semiHidden="1" w:unhideWhenUsed="1"/>
+    <w:lsdException w:name="index 7" w:semiHidden="1" w:unhideWhenUsed="1"/>
+    <w:lsdException w:name="index 8" w:semiHidden="1" w:unhideWhenUsed="1"/>
+    <w:lsdException w:name="index 9" w:semiHidden="1" w:unhideWhenUsed="1"/>
+    <w:lsdException w:name="toc 1" w:semiHidden="1" w:uiPriority="39" w:unhideWhenUsed="1"/>
+    <w:lsdException w:name="toc 2" w:semiHidden="1" w:uiPriority="39" w:unhideWhenUsed="1"/>
+    <w:lsdException w:name="toc 3" w:semiHidden="1" w:uiPriority="39" w:unhideWhenUsed="1"/>
+    <w:lsdException w:name="toc 4" w:semiHidden="1" w:uiPriority="39" w:unhideWhenUsed="1"/>
+    <w:lsdException w:name="toc 5" w:semiHidden="1" w:uiPriority="39" w:unhideWhenUsed="1"/>
+    <w:lsdException w:name="toc 6" w:semiHidden="1" w:uiPriority="39" w:unhideWhenUsed="1"/>
+    <w:lsdException w:name="toc 7" w:semiHidden="1" w:uiPriority="39" w:unhideWhenUsed="1"/>
+    <w:lsdException w:name="toc 8" w:semiHidden="1" w:uiPriority="39" w:unhideWhenUsed="1"/>
+    <w:lsdException w:name="toc 9" w:semiHidden="1" w:uiPriority="39" w:unhideWhenUsed="1"/>
+    <w:lsdException w:name="Normal Indent" w:semiHidden="1" w:unhideWhenUsed="1"/>
+    <w:lsdException w:name="footnote text" w:semiHidden="1" w:unhideWhenUsed="1"/>
+    <w:lsdException w:name="annotation text" w:semiHidden="1" w:unhideWhenUsed="1"/>
+    <w:lsdException w:name="header" w:semiHidden="1" w:unhideWhenUsed="1"/>
+    <w:lsdException w:name="footer" w:semiHidden="1" w:unhideWhenUsed="1"/>
+    <w:lsdException w:name="index heading" w:semiHidden="1" w:unhideWhenUsed="1"/>
+    <w:lsdException w:name="caption" w:semiHidden="1" w:uiPriority="35" w:unhideWhenUsed="1" w:qFormat="1"/>
+    <w:lsdException w:name="table of figures" w:semiHidden="1" w:unhideWhenUsed="1"/>
+    <w:lsdException w:name="envelope address" w:semiHidden="1" w:unhideWhenUsed="1"/>
+    <w:lsdException w:name="envelope return" w:semiHidden="1" w:unhideWhenUsed="1"/>
+    <w:lsdException w:name="footnote reference" w:semiHidden="1" w:unhideWhenUsed="1"/>
+    <w:lsdException w:name="annotation reference" w:semiHidden="1" w:unhideWhenUsed="1"/>
+    <w:lsdException w:name="line number" w:semiHidden="1" w:unhideWhenUsed="1"/>
+    <w:lsdException w:name="page number" w:semiHidden="1" w:unhideWhenUsed="1"/>
+    <w:lsdException w:name="endnote reference" w:semiHidden="1" w:unhideWhenUsed="1"/>
+    <w:lsdException w:name="endnote text" w:semiHidden="1" w:unhideWhenUsed="1"/>
+    <w:lsdException w:name="table of authorities" w:semiHidden="1" w:unhideWhenUsed="1"/>
+    <w:lsdException w:name="macro" w:semiHidden="1" w:unhideWhenUsed="1"/>
+    <w:lsdException w:name="toa heading" w:semiHidden="1" w:unhideWhenUsed="1"/>
+    <w:lsdException w:name="List" w:semiHidden="1" w:unhideWhenUsed="1"/>
+    <w:lsdException w:name="List Bullet" w:semiHidden="1" w:unhideWhenUsed="1"/>
+    <w:lsdException w:name="List Number" w:semiHidden="1" w:unhideWhenUsed="1"/>
+    <w:lsdException w:name="List 2" w:semiHidden="1" w:unhideWhenUsed="1"/>
+    <w:lsdException w:name="List 3" w:semiHidden="1" w:unhideWhenUsed="1"/>
+    <w:lsdException w:name="List 4" w:semiHidden="1" w:unhideWhenUsed="1"/>
+    <w:lsdException w:name="List 5" w:semiHidden="1" w:unhideWhenUsed="1"/>
+    <w:lsdException w:name="List Bullet 2" w:semiHidden="1" w:unhideWhenUsed="1"/>
+    <w:lsdException w:name="List Bullet 3" w:semiHidden="1" w:unhideWhenUsed="1"/>
+    <w:lsdException w:name="List Bullet 4" w:semiHidden="1" w:unhideWhenUsed="1"/>
+    <w:lsdException w:name="List Bullet 5" w:semiHidden="1" w:unhideWhenUsed="1"/>
+    <w:lsdException w:name="List Number 2" w:semiHidden="1" w:unhideWhenUsed="1"/>
+    <w:lsdException w:name="List Number 3" w:semiHidden="1" w:unhideWhenUsed="1"/>
+    <w:lsdException w:name="List Number 4" w:semiHidden="1" w:unhideWhenUsed="1"/>
+    <w:lsdException w:name="List Number 5" w:semiHidden="1" w:unhideWhenUsed="1"/>
+    <w:lsdException w:name="Title" w:uiPriority="10" w:qFormat="1"/>
+    <w:lsdException w:name="Closing" w:semiHidden="1" w:unhideWhenUsed="1"/>
+    <w:lsdException w:name="Signature" w:semiHidden="1" w:unhideWhenUsed="1"/>
+    <w:lsdException w:name="Default Paragraph Font" w:semiHidden="1" w:uiPriority="1" w:unhideWhenUsed="1"/>
+    <w:lsdException w:name="Body Text" w:semiHidden="1" w:unhideWhenUsed="1"/>
+    <w:lsdException w:name="Body Text Indent" w:semiHidden="1" w:unhideWhenUsed="1"/>
+    <w:lsdException w:name="List Continue" w:semiHidden="1" w:unhideWhenUsed="1"/>
+    <w:lsdException w:name="List Continue 2" w:semiHidden="1" w:unhideWhenUsed="1"/>
+    <w:lsdException w:name="List Continue 3" w:semiHidden="1" w:unhideWhenUsed="1"/>
+    <w:lsdException w:name="List Continue 4" w:semiHidden="1" w:unhideWhenUsed="1"/>
+    <w:lsdException w:name="List Continue 5" w:semiHidden="1" w:unhideWhenUsed="1"/>
+    <w:lsdException w:name="Message Header" w:semiHidden="1" w:unhideWhenUsed="1"/>
+    <w:lsdException w:name="Subtitle" w:uiPriority="11" w:qFormat="1"/>
+    <w:lsdException w:name="Salutation" w:semiHidden="1" w:unhideWhenUsed="1"/>
+    <w:lsdException w:name="Date" w:semiHidden="1" w:unhideWhenUsed="1"/>
+    <w:lsdException w:name="Body Text First Indent" w:semiHidden="1" w:unhideWhenUsed="1"/>
+    <w:lsdException w:name="Body Text First Indent 2" w:semiHidden="1" w:unhideWhenUsed="1"/>
+    <w:lsdException w:name="Note Heading" w:semiHidden="1" w:unhideWhenUsed="1"/>
+    <w:lsdException w:name="Body Text 2" w:semiHidden="1" w:unhideWhenUsed="1"/>
+    <w:lsdException w:name="Body Text 3" w:semiHidden="1" w:unhideWhenUsed="1"/>
+    <w:lsdException w:name="Body Text Indent 2" w:semiHidden="1" w:unhideWhenUsed="1"/>
+    <w:lsdException w:name="Body Text Indent 3" w:semiHidden="1" w:unhideWhenUsed="1"/>
+    <w:lsdException w:name="Block Text" w:semiHidden="1" w:unhideWhenUsed="1"/>
+    <w:lsdException w:name="Hyperlink" w:semiHidden="1" w:unhideWhenUsed="1"/>
+    <w:lsdException w:name="FollowedHyperlink" w:semiHidden="1" w:unhideWhenUsed="1"/>
+    <w:lsdException w:name="Strong" w:uiPriority="22" w:qFormat="1"/>
+    <w:lsdException w:name="Emphasis" w:uiPriority="20" w:qFormat="1"/>
+    <w:lsdException w:name="Document Map" w:semiHidden="1" w:unhideWhenUsed="1"/>
+    <w:lsdException w:name="Plain Text" w:semiHidden="1" w:unhideWhenUsed="1"/>
+    <w:lsdException w:name="E-mail Signature" w:semiHidden="1" w:unhideWhenUsed="1"/>
+    <w:lsdException w:name="HTML Top of Form" w:semiHidden="1" w:unhideWhenUsed="1"/>
+    <w:lsdException w:name="HTML Bottom of Form" w:semiHidden="1" w:unhideWhenUsed="1"/>
+    <w:lsdException w:name="Normal (Web)" w:semiHidden="1" w:unhideWhenUsed="1"/>
+    <w:lsdException w:name="HTML Acronym" w:semiHidden="1" w:unhideWhenUsed="1"/>
+    <w:lsdException w:name="HTML Address" w:semiHidden="1" w:unhideWhenUsed="1"/>
+    <w:lsdException w:name="HTML Cite" w:semiHidden="1" w:unhideWhenUsed="1"/>
+    <w:lsdException w:name="HTML Code" w:semiHidden="1" w:unhideWhenUsed="1"/>
+    <w:lsdException w:name="HTML Definition" w:semiHidden="1" w:unhideWhenUsed="1"/>
+    <w:lsdException w:name="HTML Keyboard" w:semiHidden="1" w:unhideWhenUsed="1"/>
+    <w:lsdException w:name="HTML Preformatted" w:semiHidden="1" w:unhideWhenUsed="1"/>
+    <w:lsdException w:name="HTML Sample" w:semiHidden="1" w:unhideWhenUsed="1"/>
+    <w:lsdException w:name="HTML Typewriter" w:semiHidden="1" w:unhideWhenUsed="1"/>
+    <w:lsdException w:name="HTML Variable" w:semiHidden="1" w:unhideWhenUsed="1"/>
+    <w:lsdException w:name="Normal Table" w:semiHidden="1" w:unhideWhenUsed="1"/>
+    <w:lsdException w:name="annotation subject" w:semiHidden="1" w:unhideWhenUsed="1"/>
+    <w:lsdException w:name="No List" w:semiHidden="1" w:unhideWhenUsed="1"/>
+    <w:lsdException w:name="Outline List 1" w:semiHidden="1" w:unhideWhenUsed="1"/>
+    <w:lsdException w:name="Outline List 2" w:semiHidden="1" w:unhideWhenUsed="1"/>
+    <w:lsdException w:name="Outline List 3" w:semiHidden="1" w:unhideWhenUsed="1"/>
+    <w:lsdException w:name="Table Simple 1" w:semiHidden="1" w:unhideWhenUsed="1"/>
+    <w:lsdException w:name="Table Simple 2" w:semiHidden="1" w:unhideWhenUsed="1"/>
+    <w:lsdException w:name="Table Simple 3" w:semiHidden="1" w:unhideWhenUsed="1"/>
+    <w:lsdException w:name="Table Classic 1" w:semiHidden="1" w:unhideWhenUsed="1"/>
+    <w:lsdException w:name="Table Classic 2" w:semiHidden="1" w:unhideWhenUsed="1"/>
+    <w:lsdException w:name="Table Classic 3" w:semiHidden="1" w:unhideWhenUsed="1"/>
+    <w:lsdException w:name="Table Classic 4" w:semiHidden="1" w:unhideWhenUsed="1"/>
+    <w:lsdException w:name="Table Colorful 1" w:semiHidden="1" w:unhideWhenUsed="1"/>
+    <w:lsdException w:name="Table Colorful 2" w:semiHidden="1" w:unhideWhenUsed="1"/>
+    <w:lsdException w:name="Table Colorful 3" w:semiHidden="1" w:unhideWhenUsed="1"/>
+    <w:lsdException w:name="Table Columns 1" w:semiHidden="1" w:unhideWhenUsed="1"/>
+    <w:lsdException w:name="Table Columns 2" w:semiHidden="1" w:unhideWhenUsed="1"/>
+    <w:lsdException w:name="Table Columns 3" w:semiHidden="1" w:unhideWhenUsed="1"/>
+    <w:lsdException w:name="Table Columns 4" w:semiHidden="1" w:unhideWhenUsed="1"/>
+    <w:lsdException w:name="Table Columns 5" w:semiHidden="1" w:unhideWhenUsed="1"/>
+    <w:lsdException w:name="Table Grid 1" w:semiHidden="1" w:unhideWhenUsed="1"/>
+    <w:lsdException w:name="Table Grid 2" w:semiHidden="1" w:unhideWhenUsed="1"/>
+    <w:lsdException w:name="Table Grid 3" w:semiHidden="1" w:unhideWhenUsed="1"/>
+    <w:lsdException w:name="Table Grid 4" w:semiHidden="1" w:unhideWhenUsed="1"/>
+    <w:lsdException w:name="Table Grid 5" w:semiHidden="1" w:unhideWhenUsed="1"/>
+    <w:lsdException w:name="Table Grid 6" w:semiHidden="1" w:unhideWhenUsed="1"/>
+    <w:lsdException w:name="Table Grid 7" w:semiHidden="1" w:unhideWhenUsed="1"/>
+    <w:lsdException w:name="Table Grid 8" w:semiHidden="1" w:unhideWhenUsed="1"/>
+    <w:lsdException w:name="Table List 1" w:semiHidden="1" w:unhideWhenUsed="1"/>
+    <w:lsdException w:name="Table List 2" w:semiHidden="1" w:unhideWhenUsed="1"/>
+    <w:lsdException w:name="Table List 3" w:semiHidden="1" w:unhideWhenUsed="1"/>
+    <w:lsdException w:name="Table List 4" w:semiHidden="1" w:unhideWhenUsed="1"/>
+    <w:lsdException w:name="Table List 5" w:semiHidden="1" w:unhideWhenUsed="1"/>
+    <w:lsdException w:name="Table List 6" w:semiHidden="1" w:unhideWhenUsed="1"/>
+    <w:lsdException w:name="Table List 7" w:semiHidden="1" w:unhideWhenUsed="1"/>
+    <w:lsdException w:name="Table List 8" w:semiHidden="1" w:unhideWhenUsed="1"/>
+    <w:lsdException w:name="Table 3D effects 1" w:semiHidden="1" w:unhideWhenUsed="1"/>
+    <w:lsdException w:name="Table 3D effects 2" w:semiHidden="1" w:unhideWhenUsed="1"/>
+    <w:lsdException w:name="Table 3D effects 3" w:semiHidden="1" w:unhideWhenUsed="1"/>
+    <w:lsdException w:name="Table Contemporary" w:semiHidden="1" w:unhideWhenUsed="1"/>
+    <w:lsdException w:name="Table Elegant" w:semiHidden="1" w:unhideWhenUsed="1"/>
+    <w:lsdException w:name="Table Professional" w:semiHidden="1" w:unhideWhenUsed="1"/>
+    <w:lsdException w:name="Table Subtle 1" w:semiHidden="1" w:unhideWhenUsed="1"/>
+    <w:lsdException w:name="Table Subtle 2" w:semiHidden="1" w:unhideWhenUsed="1"/>
+    <w:lsdException w:name="Table Web 1" w:semiHidden="1" w:unhideWhenUsed="1"/>
+    <w:lsdException w:name="Table Web 2" w:semiHidden="1" w:unhideWhenUsed="1"/>
+    <w:lsdException w:name="Table Web 3" w:semiHidden="1" w:unhideWhenUsed="1"/>
+    <w:lsdException w:name="Balloon Text" w:semiHidden="1" w:unhideWhenUsed="1"/>
+    <w:lsdException w:name="Table Grid" w:uiPriority="39"/>
+    <w:lsdException w:name="Table Theme" w:semiHidden="1" w:unhideWhenUsed="1"/>
+    <w:lsdException w:name="Placeholder Text" w:semiHidden="1"/>
+    <w:lsdException w:name="No Spacing" w:uiPriority="1" w:qFormat="1"/>
+    <w:lsdException w:name="Light Shading" w:uiPriority="60"/>
+    <w:lsdException w:name="Light List" w:uiPriority="61"/>
+    <w:lsdException w:name="Light Grid" w:uiPriority="62"/>
+    <w:lsdException w:name="Medium Shading 1" w:uiPriority="63"/>
+    <w:lsdException w:name="Medium Shading 2" w:uiPriority="64"/>
+    <w:lsdException w:name="Medium List 1" w:uiPriority="65"/>
+    <w:lsdException w:name="Medium List 2" w:uiPriority="66"/>
+    <w:lsdException w:name="Medium Grid 1" w:uiPriority="67"/>
+    <w:lsdException w:name="Medium Grid 2" w:uiPriority="68"/>
+    <w:lsdException w:name="Medium Grid 3" w:uiPriority="69"/>
+    <w:lsdException w:name="Dark List" w:uiPriority="70"/>
+    <w:lsdException w:name="Colorful Shading" w:uiPriority="71"/>
+    <w:lsdException w:name="Colorful List" w:uiPriority="72"/>
+    <w:lsdException w:name="Colorful Grid" w:uiPriority="73"/>
+    <w:lsdException w:name="Light Shading Accent 1" w:uiPriority="60"/>
+    <w:lsdException w:name="Light List Accent 1" w:uiPriority="61"/>
+    <w:lsdException w:name="Light Grid Accent 1" w:uiPriority="62"/>
+    <w:lsdException w:name="Medium Shading 1 Accent 1" w:uiPriority="63"/>
+    <w:lsdException w:name="Medium Shading 2 Accent 1" w:uiPriority="64"/>
+    <w:lsdException w:name="Medium List 1 Accent 1" w:uiPriority="65"/>
+    <w:lsdException w:name="Revision" w:semiHidden="1"/>
+    <w:lsdException w:name="List Paragraph" w:uiPriority="34" w:qFormat="1"/>
+    <w:lsdException w:name="Quote" w:uiPriority="29" w:qFormat="1"/>
+    <w:lsdException w:name="Intense Quote" w:uiPriority="30" w:qFormat="1"/>
+    <w:lsdException w:name="Medium List 2 Accent 1" w:uiPriority="66"/>
+    <w:lsdException w:name="Medium Grid 1 Accent 1" w:uiPriority="67"/>
+    <w:lsdException w:name="Medium Grid 2 Accent 1" w:uiPriority="68"/>
+    <w:lsdException w:name="Medium Grid 3 Accent 1" w:uiPriority="69"/>
+    <w:lsdException w:name="Dark List Accent 1" w:uiPriority="70"/>
+    <w:lsdException w:name="Colorful Shading Accent 1" w:uiPriority="71"/>
+    <w:lsdException w:name="Colorful List Accent 1" w:uiPriority="72"/>
+    <w:lsdException w:name="Colorful Grid Accent 1" w:uiPriority="73"/>
+    <w:lsdException w:name="Light Shading Accent 2" w:uiPriority="60"/>
+    <w:lsdException w:name="Light List Accent 2" w:uiPriority="61"/>
+    <w:lsdException w:name="Light Grid Accent 2" w:uiPriority="62"/>
+    <w:lsdException w:name="Medium Shading 1 Accent 2" w:uiPriority="63"/>
+    <w:lsdException w:name="Medium Shading 2 Accent 2" w:uiPriority="64"/>
+    <w:lsdException w:name="Medium List 1 Accent 2" w:uiPriority="65"/>
+    <w:lsdException w:name="Medium List 2 Accent 2" w:uiPriority="66"/>
+    <w:lsdException w:name="Medium Grid 1 Accent 2" w:uiPriority="67"/>
+    <w:lsdException w:name="Medium Grid 2 Accent 2" w:uiPriority="68"/>
+    <w:lsdException w:name="Medium Grid 3 Accent 2" w:uiPriority="69"/>
+    <w:lsdException w:name="Dark List Accent 2" w:uiPriority="70"/>
+    <w:lsdException w:name="Colorful Shading Accent 2" w:uiPriority="71"/>
+    <w:lsdException w:name="Colorful List Accent 2" w:uiPriority="72"/>
+    <w:lsdException w:name="Colorful Grid Accent 2" w:uiPriority="73"/>
+    <w:lsdException w:name="Light Shading Accent 3" w:uiPriority="60"/>
+    <w:lsdException w:name="Light List Accent 3" w:uiPriority="61"/>
+    <w:lsdException w:name="Light Grid Accent 3" w:uiPriority="62"/>
+    <w:lsdException w:name="Medium Shading 1 Accent 3" w:uiPriority="63"/>
+    <w:lsdException w:name="Medium Shading 2 Accent 3" w:uiPriority="64"/>
+    <w:lsdException w:name="Medium List 1 Accent 3" w:uiPriority="65"/>
+    <w:lsdException w:name="Medium List 2 Accent 3" w:uiPriority="66"/>
+    <w:lsdException w:name="Medium Grid 1 Accent 3" w:uiPriority="67"/>
+    <w:lsdException w:name="Medium Grid 2 Accent 3" w:uiPriority="68"/>
+    <w:lsdException w:name="Medium Grid 3 Accent 3" w:uiPriority="69"/>
+    <w:lsdException w:name="Dark List Accent 3" w:uiPriority="70"/>
+    <w:lsdException w:name="Colorful Shading Accent 3" w:uiPriority="71"/>
+    <w:lsdException w:name="Colorful List Accent 3" w:uiPriority="72"/>
+    <w:lsdException w:name="Colorful Grid Accent 3" w:uiPriority="73"/>
+    <w:lsdException w:name="Light Shading Accent 4" w:uiPriority="60"/>
+    <w:lsdException w:name="Light List Accent 4" w:uiPriority="61"/>
+    <w:lsdException w:name="Light Grid Accent 4" w:uiPriority="62"/>
+    <w:lsdException w:name="Medium Shading 1 Accent 4" w:uiPriority="63"/>
+    <w:lsdException w:name="Medium Shading 2 Accent 4" w:uiPriority="64"/>
+    <w:lsdException w:name="Medium List 1 Accent 4" w:uiPriority="65"/>
+    <w:lsdException w:name="Medium List 2 Accent 4" w:uiPriority="66"/>
+    <w:lsdException w:name="Medium Grid 1 Accent 4" w:uiPriority="67"/>
+    <w:lsdException w:name="Medium Grid 2 Accent 4" w:uiPriority="68"/>
+    <w:lsdException w:name="Medium Grid 3 Accent 4" w:uiPriority="69"/>
+    <w:lsdException w:name="Dark List Accent 4" w:uiPriority="70"/>
+    <w:lsdException w:name="Colorful Shading Accent 4" w:uiPriority="71"/>
+    <w:lsdException w:name="Colorful List Accent 4" w:uiPriority="72"/>
+    <w:lsdException w:name="Colorful Grid Accent 4" w:uiPriority="73"/>
+    <w:lsdException w:name="Light Shading Accent 5" w:uiPriority="60"/>
+    <w:lsdException w:name="Light List Accent 5" w:uiPriority="61"/>
+    <w:lsdException w:name="Light Grid Accent 5" w:uiPriority="62"/>
+    <w:lsdException w:name="Medium Shading 1 Accent 5" w:uiPriority="63"/>
+    <w:lsdException w:name="Medium Shading 2 Accent 5" w:uiPriority="64"/>
+    <w:lsdException w:name="Medium List 1 Accent 5" w:uiPriority="65"/>
+    <w:lsdException w:name="Medium List 2 Accent 5" w:uiPriority="66"/>
+    <w:lsdException w:name="Medium Grid 1 Accent 5" w:uiPriority="67"/>
+    <w:lsdException w:name="Medium Grid 2 Accent 5" w:uiPriority="68"/>
+    <w:lsdException w:name="Medium Grid 3 Accent 5" w:uiPriority="69"/>
+    <w:lsdException w:name="Dark List Accent 5" w:uiPriority="70"/>
+    <w:lsdException w:name="Colorful Shading Accent 5" w:uiPriority="71"/>
+    <w:lsdException w:name="Colorful List Accent 5" w:uiPriority="72"/>
+    <w:lsdException w:name="Colorful Grid Accent 5" w:uiPriority="73"/>
+    <w:lsdException w:name="Light Shading Accent 6" w:uiPriority="60"/>
+    <w:lsdException w:name="Light List Accent 6" w:uiPriority="61"/>
+    <w:lsdException w:name="Light Grid Accent 6" w:uiPriority="62"/>
+    <w:lsdException w:name="Medium Shading 1 Accent 6" w:uiPriority="63"/>
+    <w:lsdException w:name="Medium Shading 2 Accent 6" w:uiPriority="64"/>
+    <w:lsdException w:name="Medium List 1 Accent 6" w:uiPriority="65"/>
+    <w:lsdException w:name="Medium List 2 Accent 6" w:uiPriority="66"/>
+    <w:lsdException w:name="Medium Grid 1 Accent 6" w:uiPriority="67"/>
+    <w:lsdException w:name="Medium Grid 2 Accent 6" w:uiPriority="68"/>
+    <w:lsdException w:name="Medium Grid 3 Accent 6" w:uiPriority="69"/>
+    <w:lsdException w:name="Dark List Accent 6" w:uiPriority="70"/>
+    <w:lsdException w:name="Colorful Shading Accent 6" w:uiPriority="71"/>
+    <w:lsdException w:name="Colorful List Accent 6" w:uiPriority="72"/>
+    <w:lsdException w:name="Colorful Grid Accent 6" w:uiPriority="73"/>
+    <w:lsdException w:name="Subtle Emphasis" w:uiPriority="19" w:qFormat="1"/>
+    <w:lsdException w:name="Intense Emphasis" w:uiPriority="21" w:qFormat="1"/>
+    <w:lsdException w:name="Subtle Reference" w:uiPriority="31" w:qFormat="1"/>
+    <w:lsdException w:name="Intense Reference" w:uiPriority="32" w:qFormat="1"/>
+    <w:lsdException w:name="Book Title" w:uiPriority="33" w:qFormat="1"/>
+    <w:lsdException w:name="Bibliography" w:semiHidden="1" w:uiPriority="37" w:unhideWhenUsed="1"/>
+    <w:lsdException w:name="TOC Heading" w:semiHidden="1" w:uiPriority="39" w:unhideWhenUsed="1" w:qFormat="1"/>
+    <w:lsdException w:name="Plain Table 1" w:uiPriority="41"/>
+    <w:lsdException w:name="Plain Table 2" w:uiPriority="42"/>
+    <w:lsdException w:name="Plain Table 3" w:uiPriority="43"/>
+    <w:lsdException w:name="Plain Table 4" w:uiPriority="44"/>
+    <w:lsdException w:name="Plain Table 5" w:uiPriority="45"/>
+    <w:lsdException w:name="Grid Table Light" w:uiPriority="40"/>
+    <w:lsdException w:name="Grid Table 1 Light" w:uiPriority="46"/>
+    <w:lsdException w:name="Grid Table 2" w:uiPriority="47"/>
+    <w:lsdException w:name="Grid Table 3" w:uiPriority="48"/>
+    <w:lsdException w:name="Grid Table 4" w:uiPriority="49"/>
+    <w:lsdException w:name="Grid Table 5 Dark" w:uiPriority="50"/>
+    <w:lsdException w:name="Grid Table 6 Colorful" w:uiPriority="51"/>
+    <w:lsdException w:name="Grid Table 7 Colorful" w:uiPriority="52"/>
+    <w:lsdException w:name="Grid Table 1 Light Accent 1" w:uiPriority="46"/>
+    <w:lsdException w:name="Grid Table 2 Accent 1" w:uiPriority="47"/>
+    <w:lsdException w:name="Grid Table 3 Accent 1" w:uiPriority="48"/>
+    <w:lsdException w:name="Grid Table 4 Accent 1" w:uiPriority="49"/>
+    <w:lsdException w:name="Grid Table 5 Dark Accent 1" w:uiPriority="50"/>
+    <w:lsdException w:name="Grid Table 6 Colorful Accent 1" w:uiPriority="51"/>
+    <w:lsdException w:name="Grid Table 7 Colorful Accent 1" w:uiPriority="52"/>
+    <w:lsdException w:name="Grid Table 1 Light Accent 2" w:uiPriority="46"/>
+    <w:lsdException w:name="Grid Table 2 Accent 2" w:uiPriority="47"/>
+    <w:lsdException w:name="Grid Table 3 Accent 2" w:uiPriority="48"/>
+    <w:lsdException w:name="Grid Table 4 Accent 2" w:uiPriority="49"/>
+    <w:lsdException w:name="Grid Table 5 Dark Accent 2" w:uiPriority="50"/>
+    <w:lsdException w:name="Grid Table 6 Colorful Accent 2" w:uiPriority="51"/>
+    <w:lsdException w:name="Grid Table 7 Colorful Accent 2" w:uiPriority="52"/>
+    <w:lsdException w:name="Grid Table 1 Light Accent 3" w:uiPriority="46"/>
+    <w:lsdException w:name="Grid Table 2 Accent 3" w:uiPriority="47"/>
+    <w:lsdException w:name="Grid Table 3 Accent 3" w:uiPriority="48"/>
+    <w:lsdException w:name="Grid Table 4 Accent 3" w:uiPriority="49"/>
+    <w:lsdException w:name="Grid Table 5 Dark Accent 3" w:uiPriority="50"/>
+    <w:lsdException w:name="Grid Table 6 Colorful Accent 3" w:uiPriority="51"/>
+    <w:lsdException w:name="Grid Table 7 Colorful Accent 3" w:uiPriority="52"/>
+    <w:lsdException w:name="Grid Table 1 Light Accent 4" w:uiPriority="46"/>
+    <w:lsdException w:name="Grid Table 2 Accent 4" w:uiPriority="47"/>
+    <w:lsdException w:name="Grid Table 3 Accent 4" w:uiPriority="48"/>
+    <w:lsdException w:name="Grid Table 4 Accent 4" w:uiPriority="49"/>
+    <w:lsdException w:name="Grid Table 5 Dark Accent 4" w:uiPriority="50"/>
+    <w:lsdException w:name="Grid Table 6 Colorful Accent 4" w:uiPriority="51"/>
+    <w:lsdException w:name="Grid Table 7 Colorful Accent 4" w:uiPriority="52"/>
+    <w:lsdException w:name="Grid Table 1 Light Accent 5" w:uiPriority="46"/>
+    <w:lsdException w:name="Grid Table 2 Accent 5" w:uiPriority="47"/>
+    <w:lsdException w:name="Grid Table 3 Accent 5" w:uiPriority="48"/>
+    <w:lsdException w:name="Grid Table 4 Accent 5" w:uiPriority="49"/>
+    <w:lsdException w:name="Grid Table 5 Dark Accent 5" w:uiPriority="50"/>
+    <w:lsdException w:name="Grid Table 6 Colorful Accent 5" w:uiPriority="51"/>
+    <w:lsdException w:name="Grid Table 7 Colorful Accent 5" w:uiPriority="52"/>
+    <w:lsdException w:name="Grid Table 1 Light Accent 6" w:uiPriority="46"/>
+    <w:lsdException w:name="Grid Table 2 Accent 6" w:uiPriority="47"/>
+    <w:lsdException w:name="Grid Table 3 Accent 6" w:uiPriority="48"/>
+    <w:lsdException w:name="Grid Table 4 Accent 6" w:uiPriority="49"/>
+    <w:lsdException w:name="Grid Table 5 Dark Accent 6" w:uiPriority="50"/>
+    <w:lsdException w:name="Grid Table 6 Colorful Accent 6" w:uiPriority="51"/>
+    <w:lsdException w:name="Grid Table 7 Colorful Accent 6" w:uiPriority="52"/>
+    <w:lsdException w:name="List Table 1 Light" w:uiPriority="46"/>
+    <w:lsdException w:name="List Table 2" w:uiPriority="47"/>
+    <w:lsdException w:name="List Table 3" w:uiPriority="48"/>
+    <w:lsdException w:name="List Table 4" w:uiPriority="49"/>
+    <w:lsdException w:name="List Table 5 Dark" w:uiPriority="50"/>
+    <w:lsdException w:name="List Table 6 Colorful" w:uiPriority="51"/>
+    <w:lsdException w:name="List Table 7 Colorful" w:uiPriority="52"/>
+    <w:lsdException w:name="List Table 1 Light Accent 1" w:uiPriority="46"/>
+    <w:lsdException w:name="List Table 2 Accent 1" w:uiPriority="47"/>
+    <w:lsdException w:name="List Table 3 Accent 1" w:uiPriority="48"/>
+    <w:lsdException w:name="List Table 4 Accent 1" w:uiPriority="49"/>
+    <w:lsdException w:name="List Table 5 Dark Accent 1" w:uiPriority="50"/>
+    <w:lsdException w:name="List Table 6 Colorful Accent 1" w:uiPriority="51"/>
+    <w:lsdException w:name="List Table 7 Colorful Accent 1" w:uiPriority="52"/>
+    <w:lsdException w:name="List Table 1 Light Accent 2" w:uiPriority="46"/>
+    <w:lsdException w:name="List Table 2 Accent 2" w:uiPriority="47"/>
+    <w:lsdException w:name="List Table 3 Accent 2" w:uiPriority="48"/>
+    <w:lsdException w:name="List Table 4 Accent 2" w:uiPriority="49"/>
+    <w:lsdException w:name="List Table 5 Dark Accent 2" w:uiPriority="50"/>
+    <w:lsdException w:name="List Table 6 Colorful Accent 2" w:uiPriority="51"/>
+    <w:lsdException w:name="List Table 7 Colorful Accent 2" w:uiPriority="52"/>
+    <w:lsdException w:name="List Table 1 Light Accent 3" w:uiPriority="46"/>
+    <w:lsdException w:name="List Table 2 Accent 3" w:uiPriority="47"/>
+    <w:lsdException w:name="List Table 3 Accent 3" w:uiPriority="48"/>
+    <w:lsdException w:name="List Table 4 Accent 3" w:uiPriority="49"/>
+    <w:lsdException w:name="List Table 5 Dark Accent 3" w:uiPriority="50"/>
+    <w:lsdException w:name="List Table 6 Colorful Accent 3" w:uiPriority="51"/>
+    <w:lsdException w:name="List Table 7 Colorful Accent 3" w:uiPriority="52"/>
+    <w:lsdException w:name="List Table 1 Light Accent 4" w:uiPriority="46"/>
+    <w:lsdException w:name="List Table 2 Accent 4" w:uiPriority="47"/>
+    <w:lsdException w:name="List Table 3 Accent 4" w:uiPriority="48"/>
+    <w:lsdException w:name="List Table 4 Accent 4" w:uiPriority="49"/>
+    <w:lsdException w:name="List Table 5 Dark Accent 4" w:uiPriority="50"/>
+    <w:lsdException w:name="List Table 6 Colorful Accent 4" w:uiPriority="51"/>
+    <w:lsdException w:name="List Table 7 Colorful Accent 4" w:uiPriority="52"/>
+    <w:lsdException w:name="List Table 1 Light Accent 5" w:uiPriority="46"/>
+    <w:lsdException w:name="List Table 2 Accent 5" w:uiPriority="47"/>
+    <w:lsdException w:name="List Table 3 Accent 5" w:uiPriority="48"/>
+    <w:lsdException w:name="List Table 4 Accent 5" w:uiPriority="49"/>
+    <w:lsdException w:name="List Table 5 Dark Accent 5" w:uiPriority="50"/>
+    <w:lsdException w:name="List Table 6 Colorful Accent 5" w:uiPriority="51"/>
+    <w:lsdException w:name="List Table 7 Colorful Accent 5" w:uiPriority="52"/>
+    <w:lsdException w:name="List Table 1 Light Accent 6" w:uiPriority="46"/>
+    <w:lsdException w:name="List Table 2 Accent 6" w:uiPriority="47"/>
+    <w:lsdException w:name="List Table 3 Accent 6" w:uiPriority="48"/>
+    <w:lsdException w:name="List Table 4 Accent 6" w:uiPriority="49"/>
+    <w:lsdException w:name="List Table 5 Dark Accent 6" w:uiPriority="50"/>
+    <w:lsdException w:name="List Table 6 Colorful Accent 6" w:uiPriority="51"/>
+    <w:lsdException w:name="List Table 7 Colorful Accent 6" w:uiPriority="52"/>
+  </w:latentStyles>
+  <w:style w:type="paragraph" w:default="1" w:styleId="Normal">
+    <w:name w:val="Normal"/>
+    <w:qFormat/>
+  </w:style>
+  <w:style w:type="character" w:default="1" w:styleId="DefaultParagraphFont">
+    <w:name w:val="Default Paragraph Font"/>
+    <w:uiPriority w:val="1"/>
+    <w:semiHidden/>
+    <w:unhideWhenUsed/>
+  </w:style>
+  <w:style w:type="table" w:default="1" w:styleId="TableNormal">
+    <w:name w:val="Normal Table"/>
+    <w:uiPriority w:val="99"/>
+    <w:semiHidden/>
+    <w:unhideWhenUsed/>
+    <w:tblPr>
+      <w:tblInd w:w="0" w:type="dxa"/>
+      <w:tblCellMar>
+        <w:top w:w="0" w:type="dxa"/>
+        <w:left w:w="108" w:type="dxa"/>
+        <w:bottom w:w="0" w:type="dxa"/>
+        <w:right w:w="108" w:type="dxa"/>
+      </w:tblCellMar>
+    </w:tblPr>
+  </w:style>
+  <w:style w:type="numbering" w:default="1" w:styleId="NoList">
+    <w:name w:val="No List"/>
+    <w:uiPriority w:val="99"/>
+    <w:semiHidden/>
+    <w:unhideWhenUsed/>
+  </w:style>
+  <w:style w:type="paragraph" w:customStyle="1" w:styleId="780A3E3E45174A36811D5D5709B65AAD">
+    <w:name w:val="780A3E3E45174A36811D5D5709B65AAD"/>
+    <w:rsid w:val="009D453D"/>
+  </w:style>
+</w:styles>
+</file>
+
+<file path=word/glossary/webSettings.xml><?xml version="1.0" encoding="utf-8"?>
+<w:webSettings xmlns:mc="http://schemas.openxmlformats.org/markup-compatibility/2006" xmlns:r="http://schemas.openxmlformats.org/officeDocument/2006/relationships" xmlns:w="http://schemas.openxmlformats.org/wordprocessingml/2006/main" xmlns:w14="http://schemas.microsoft.com/office/word/2010/wordml" xmlns:w15="http://schemas.microsoft.com/office/word/2012/wordml" xmlns:w16se="http://schemas.microsoft.com/office/word/2015/wordml/symex" mc:Ignorable="w14 w15 w16se">
+  <w:optimizeForBrowser/>
+  <w:allowPNG/>
+</w:webSettings>
 </file>
 
 <file path=word/theme/theme1.xml><?xml version="1.0" encoding="utf-8"?>
@@ -2231,7 +3710,7 @@
 </file>
 
 <file path=customXml/item1.xml><?xml version="1.0" encoding="utf-8"?>
-<b:Sources xmlns:b="http://schemas.openxmlformats.org/officeDocument/2006/bibliography" xmlns="http://schemas.openxmlformats.org/officeDocument/2006/bibliography" SelectedStyle="/IEEE2006OfficeOnline.xsl" StyleName="IEEE" Version="2006">
+<b:Sources xmlns:b="http://schemas.openxmlformats.org/officeDocument/2006/bibliography" xmlns="http://schemas.openxmlformats.org/officeDocument/2006/bibliography" SelectedStyle="\IEEE2006OfficeOnline.xsl" StyleName="IEEE" Version="2006">
   <b:Source>
     <b:Tag>Ste20</b:Tag>
     <b:SourceType>InternetSite</b:SourceType>
@@ -2610,7 +4089,7 @@
 </file>
 
 <file path=customXml/itemProps1.xml><?xml version="1.0" encoding="utf-8"?>
-<ds:datastoreItem xmlns:ds="http://schemas.openxmlformats.org/officeDocument/2006/customXml" ds:itemID="{F928BB2D-D7C1-1543-8F7E-67248352CDBA}">
+<ds:datastoreItem xmlns:ds="http://schemas.openxmlformats.org/officeDocument/2006/customXml" ds:itemID="{3D69535D-3C3C-41D8-99F8-A70CA7A4C084}">
   <ds:schemaRefs>
     <ds:schemaRef ds:uri="http://schemas.openxmlformats.org/officeDocument/2006/bibliography"/>
   </ds:schemaRefs>
